--- a/logistic-interactions/logistic-interactions.docx
+++ b/logistic-interactions/logistic-interactions.docx
@@ -65,16 +65,1061 @@
         <w:t xml:space="preserve"> </w:t>
       </w:r>
       <w:r>
-        <w:t xml:space="preserve">09:56:27</w:t>
+        <w:t xml:space="preserve">13:53:49</w:t>
       </w:r>
     </w:p>
     <w:p>
       <w:pPr>
         <w:pStyle w:val="Heading1"/>
       </w:pPr>
-      <w:bookmarkStart w:id="21" w:name="simulate-some-data"/>
+      <w:bookmarkStart w:id="21" w:name="the-math"/>
       <w:bookmarkEnd w:id="21"/>
       <w:r>
+        <w:t xml:space="preserve">The Math</w:t>
+      </w:r>
+    </w:p>
+    <w:p>
+      <w:pPr>
+        <w:pStyle w:val="FirstParagraph"/>
+      </w:pPr>
+      <m:oMath>
+        <m:r>
+          <m:rPr/>
+          <m:t>l</m:t>
+        </m:r>
+        <m:r>
+          <m:rPr/>
+          <m:t>n</m:t>
+        </m:r>
+        <m:r>
+          <m:rPr/>
+          <m:t>(</m:t>
+        </m:r>
+        <m:f>
+          <m:fPr>
+            <m:type m:val="bar"/>
+          </m:fPr>
+          <m:num>
+            <m:r>
+              <m:rPr/>
+              <m:t>p</m:t>
+            </m:r>
+            <m:r>
+              <m:rPr/>
+              <m:t>(</m:t>
+            </m:r>
+            <m:r>
+              <m:rPr/>
+              <m:t>y</m:t>
+            </m:r>
+            <m:r>
+              <m:rPr/>
+              <m:t>)</m:t>
+            </m:r>
+          </m:num>
+          <m:den>
+            <m:r>
+              <m:rPr/>
+              <m:t>1</m:t>
+            </m:r>
+            <m:r>
+              <m:rPr/>
+              <m:t>−</m:t>
+            </m:r>
+            <m:r>
+              <m:rPr/>
+              <m:t>p</m:t>
+            </m:r>
+            <m:r>
+              <m:rPr/>
+              <m:t>(</m:t>
+            </m:r>
+            <m:r>
+              <m:rPr/>
+              <m:t>y</m:t>
+            </m:r>
+            <m:r>
+              <m:rPr/>
+              <m:t>)</m:t>
+            </m:r>
+          </m:den>
+        </m:f>
+        <m:r>
+          <m:rPr/>
+          <m:t>)</m:t>
+        </m:r>
+        <m:r>
+          <m:rPr/>
+          <m:t>=</m:t>
+        </m:r>
+        <m:sSub>
+          <m:e>
+            <m:r>
+              <m:rPr/>
+              <m:t>β</m:t>
+            </m:r>
+          </m:e>
+          <m:sub>
+            <m:r>
+              <m:rPr/>
+              <m:t>0</m:t>
+            </m:r>
+          </m:sub>
+        </m:sSub>
+        <m:r>
+          <m:rPr/>
+          <m:t>+</m:t>
+        </m:r>
+        <m:sSub>
+          <m:e>
+            <m:r>
+              <m:rPr/>
+              <m:t>β</m:t>
+            </m:r>
+          </m:e>
+          <m:sub>
+            <m:r>
+              <m:rPr/>
+              <m:t>1</m:t>
+            </m:r>
+          </m:sub>
+        </m:sSub>
+        <m:r>
+          <m:rPr/>
+          <m:t>x</m:t>
+        </m:r>
+        <m:r>
+          <m:rPr/>
+          <m:t>1</m:t>
+        </m:r>
+        <m:r>
+          <m:rPr/>
+          <m:t>+</m:t>
+        </m:r>
+        <m:sSub>
+          <m:e>
+            <m:r>
+              <m:rPr/>
+              <m:t>β</m:t>
+            </m:r>
+          </m:e>
+          <m:sub>
+            <m:r>
+              <m:rPr/>
+              <m:t>2</m:t>
+            </m:r>
+          </m:sub>
+        </m:sSub>
+        <m:r>
+          <m:rPr/>
+          <m:t>x</m:t>
+        </m:r>
+        <m:r>
+          <m:rPr/>
+          <m:t>2</m:t>
+        </m:r>
+        <m:r>
+          <m:rPr/>
+          <m:t>+</m:t>
+        </m:r>
+        <m:r>
+          <m:rPr/>
+          <m:t>.</m:t>
+        </m:r>
+        <m:r>
+          <m:rPr/>
+          <m:t>.</m:t>
+        </m:r>
+        <m:r>
+          <m:rPr/>
+          <m:t>.</m:t>
+        </m:r>
+      </m:oMath>
+    </w:p>
+    <w:p>
+      <w:pPr>
+        <w:pStyle w:val="BodyText"/>
+      </w:pPr>
+      <w:r>
+        <w:t xml:space="preserve">Set</w:t>
+      </w:r>
+      <w:r>
+        <w:t xml:space="preserve"> </w:t>
+      </w:r>
+      <m:oMath>
+        <m:sSub>
+          <m:e>
+            <m:r>
+              <m:rPr/>
+              <m:t>β</m:t>
+            </m:r>
+          </m:e>
+          <m:sub>
+            <m:r>
+              <m:rPr/>
+              <m:t>0</m:t>
+            </m:r>
+          </m:sub>
+        </m:sSub>
+        <m:r>
+          <m:rPr/>
+          <m:t>+</m:t>
+        </m:r>
+        <m:sSub>
+          <m:e>
+            <m:r>
+              <m:rPr/>
+              <m:t>β</m:t>
+            </m:r>
+          </m:e>
+          <m:sub>
+            <m:r>
+              <m:rPr/>
+              <m:t>1</m:t>
+            </m:r>
+          </m:sub>
+        </m:sSub>
+        <m:r>
+          <m:rPr/>
+          <m:t>x</m:t>
+        </m:r>
+        <m:r>
+          <m:rPr/>
+          <m:t>1</m:t>
+        </m:r>
+        <m:r>
+          <m:rPr/>
+          <m:t>+</m:t>
+        </m:r>
+        <m:sSub>
+          <m:e>
+            <m:r>
+              <m:rPr/>
+              <m:t>β</m:t>
+            </m:r>
+          </m:e>
+          <m:sub>
+            <m:r>
+              <m:rPr/>
+              <m:t>2</m:t>
+            </m:r>
+          </m:sub>
+        </m:sSub>
+        <m:r>
+          <m:rPr/>
+          <m:t>x</m:t>
+        </m:r>
+        <m:r>
+          <m:rPr/>
+          <m:t>2</m:t>
+        </m:r>
+        <m:r>
+          <m:rPr/>
+          <m:t>+</m:t>
+        </m:r>
+        <m:r>
+          <m:rPr/>
+          <m:t>.</m:t>
+        </m:r>
+        <m:r>
+          <m:rPr/>
+          <m:t>.</m:t>
+        </m:r>
+        <m:r>
+          <m:rPr/>
+          <m:t>.</m:t>
+        </m:r>
+      </m:oMath>
+      <w:r>
+        <w:t xml:space="preserve"> </w:t>
+      </w:r>
+      <w:r>
+        <w:t xml:space="preserve">to</w:t>
+      </w:r>
+      <w:r>
+        <w:t xml:space="preserve"> </w:t>
+      </w:r>
+      <m:oMath>
+        <m:r>
+          <m:rPr/>
+          <m:t>z</m:t>
+        </m:r>
+      </m:oMath>
+      <w:r>
+        <w:t xml:space="preserve">.</w:t>
+      </w:r>
+    </w:p>
+    <w:p>
+      <w:pPr>
+        <w:pStyle w:val="BodyText"/>
+      </w:pPr>
+      <w:r>
+        <w:t xml:space="preserve">Then</w:t>
+      </w:r>
+    </w:p>
+    <w:p>
+      <w:pPr>
+        <w:pStyle w:val="BodyText"/>
+      </w:pPr>
+      <m:oMath>
+        <m:r>
+          <m:rPr/>
+          <m:t>l</m:t>
+        </m:r>
+        <m:r>
+          <m:rPr/>
+          <m:t>n</m:t>
+        </m:r>
+        <m:r>
+          <m:rPr/>
+          <m:t>(</m:t>
+        </m:r>
+        <m:f>
+          <m:fPr>
+            <m:type m:val="bar"/>
+          </m:fPr>
+          <m:num>
+            <m:r>
+              <m:rPr/>
+              <m:t>p</m:t>
+            </m:r>
+            <m:r>
+              <m:rPr/>
+              <m:t>(</m:t>
+            </m:r>
+            <m:r>
+              <m:rPr/>
+              <m:t>y</m:t>
+            </m:r>
+            <m:r>
+              <m:rPr/>
+              <m:t>)</m:t>
+            </m:r>
+          </m:num>
+          <m:den>
+            <m:r>
+              <m:rPr/>
+              <m:t>1</m:t>
+            </m:r>
+            <m:r>
+              <m:rPr/>
+              <m:t>−</m:t>
+            </m:r>
+            <m:r>
+              <m:rPr/>
+              <m:t>p</m:t>
+            </m:r>
+            <m:r>
+              <m:rPr/>
+              <m:t>(</m:t>
+            </m:r>
+            <m:r>
+              <m:rPr/>
+              <m:t>y</m:t>
+            </m:r>
+            <m:r>
+              <m:rPr/>
+              <m:t>)</m:t>
+            </m:r>
+          </m:den>
+        </m:f>
+        <m:r>
+          <m:rPr/>
+          <m:t>)</m:t>
+        </m:r>
+        <m:r>
+          <m:rPr/>
+          <m:t>=</m:t>
+        </m:r>
+        <m:r>
+          <m:rPr/>
+          <m:t>z</m:t>
+        </m:r>
+      </m:oMath>
+    </w:p>
+    <w:p>
+      <w:pPr>
+        <w:pStyle w:val="BodyText"/>
+      </w:pPr>
+      <m:oMath>
+        <m:f>
+          <m:fPr>
+            <m:type m:val="bar"/>
+          </m:fPr>
+          <m:num>
+            <m:r>
+              <m:rPr/>
+              <m:t>p</m:t>
+            </m:r>
+            <m:r>
+              <m:rPr/>
+              <m:t>(</m:t>
+            </m:r>
+            <m:r>
+              <m:rPr/>
+              <m:t>y</m:t>
+            </m:r>
+            <m:r>
+              <m:rPr/>
+              <m:t>)</m:t>
+            </m:r>
+          </m:num>
+          <m:den>
+            <m:r>
+              <m:rPr/>
+              <m:t>1</m:t>
+            </m:r>
+            <m:r>
+              <m:rPr/>
+              <m:t>−</m:t>
+            </m:r>
+            <m:r>
+              <m:rPr/>
+              <m:t>p</m:t>
+            </m:r>
+            <m:r>
+              <m:rPr/>
+              <m:t>(</m:t>
+            </m:r>
+            <m:r>
+              <m:rPr/>
+              <m:t>y</m:t>
+            </m:r>
+            <m:r>
+              <m:rPr/>
+              <m:t>)</m:t>
+            </m:r>
+          </m:den>
+        </m:f>
+        <m:r>
+          <m:rPr/>
+          <m:t>=</m:t>
+        </m:r>
+        <m:sSup>
+          <m:e>
+            <m:r>
+              <m:rPr/>
+              <m:t>e</m:t>
+            </m:r>
+          </m:e>
+          <m:sup>
+            <m:r>
+              <m:rPr/>
+              <m:t>z</m:t>
+            </m:r>
+          </m:sup>
+        </m:sSup>
+      </m:oMath>
+    </w:p>
+    <w:p>
+      <w:pPr>
+        <w:pStyle w:val="BodyText"/>
+      </w:pPr>
+      <m:oMath>
+        <m:r>
+          <m:rPr/>
+          <m:t>p</m:t>
+        </m:r>
+        <m:r>
+          <m:rPr/>
+          <m:t>(</m:t>
+        </m:r>
+        <m:r>
+          <m:rPr/>
+          <m:t>y</m:t>
+        </m:r>
+        <m:r>
+          <m:rPr/>
+          <m:t>)</m:t>
+        </m:r>
+        <m:r>
+          <m:rPr/>
+          <m:t>=</m:t>
+        </m:r>
+        <m:sSup>
+          <m:e>
+            <m:r>
+              <m:rPr/>
+              <m:t>e</m:t>
+            </m:r>
+          </m:e>
+          <m:sup>
+            <m:r>
+              <m:rPr/>
+              <m:t>z</m:t>
+            </m:r>
+          </m:sup>
+        </m:sSup>
+        <m:r>
+          <m:rPr/>
+          <m:t>(</m:t>
+        </m:r>
+        <m:r>
+          <m:rPr/>
+          <m:t>1</m:t>
+        </m:r>
+        <m:r>
+          <m:rPr/>
+          <m:t>−</m:t>
+        </m:r>
+        <m:r>
+          <m:rPr/>
+          <m:t>p</m:t>
+        </m:r>
+        <m:r>
+          <m:rPr/>
+          <m:t>(</m:t>
+        </m:r>
+        <m:r>
+          <m:rPr/>
+          <m:t>y</m:t>
+        </m:r>
+        <m:r>
+          <m:rPr/>
+          <m:t>)</m:t>
+        </m:r>
+        <m:r>
+          <m:rPr/>
+          <m:t>)</m:t>
+        </m:r>
+      </m:oMath>
+    </w:p>
+    <w:p>
+      <w:pPr>
+        <w:pStyle w:val="BodyText"/>
+      </w:pPr>
+      <m:oMath>
+        <m:r>
+          <m:rPr/>
+          <m:t>p</m:t>
+        </m:r>
+        <m:r>
+          <m:rPr/>
+          <m:t>(</m:t>
+        </m:r>
+        <m:r>
+          <m:rPr/>
+          <m:t>y</m:t>
+        </m:r>
+        <m:r>
+          <m:rPr/>
+          <m:t>)</m:t>
+        </m:r>
+        <m:r>
+          <m:rPr/>
+          <m:t>=</m:t>
+        </m:r>
+        <m:sSup>
+          <m:e>
+            <m:r>
+              <m:rPr/>
+              <m:t>e</m:t>
+            </m:r>
+          </m:e>
+          <m:sup>
+            <m:r>
+              <m:rPr/>
+              <m:t>z</m:t>
+            </m:r>
+          </m:sup>
+        </m:sSup>
+        <m:r>
+          <m:rPr/>
+          <m:t>−</m:t>
+        </m:r>
+        <m:sSup>
+          <m:e>
+            <m:r>
+              <m:rPr/>
+              <m:t>e</m:t>
+            </m:r>
+          </m:e>
+          <m:sup>
+            <m:r>
+              <m:rPr/>
+              <m:t>z</m:t>
+            </m:r>
+          </m:sup>
+        </m:sSup>
+        <m:r>
+          <m:rPr/>
+          <m:t>(</m:t>
+        </m:r>
+        <m:r>
+          <m:rPr/>
+          <m:t>p</m:t>
+        </m:r>
+        <m:r>
+          <m:rPr/>
+          <m:t>(</m:t>
+        </m:r>
+        <m:r>
+          <m:rPr/>
+          <m:t>y</m:t>
+        </m:r>
+        <m:r>
+          <m:rPr/>
+          <m:t>)</m:t>
+        </m:r>
+        <m:r>
+          <m:rPr/>
+          <m:t>)</m:t>
+        </m:r>
+      </m:oMath>
+    </w:p>
+    <w:p>
+      <w:pPr>
+        <w:pStyle w:val="BodyText"/>
+      </w:pPr>
+      <m:oMath>
+        <m:sSup>
+          <m:e>
+            <m:r>
+              <m:rPr/>
+              <m:t>e</m:t>
+            </m:r>
+          </m:e>
+          <m:sup>
+            <m:r>
+              <m:rPr/>
+              <m:t>z</m:t>
+            </m:r>
+          </m:sup>
+        </m:sSup>
+        <m:r>
+          <m:rPr/>
+          <m:t>p</m:t>
+        </m:r>
+        <m:r>
+          <m:rPr/>
+          <m:t>(</m:t>
+        </m:r>
+        <m:r>
+          <m:rPr/>
+          <m:t>y</m:t>
+        </m:r>
+        <m:r>
+          <m:rPr/>
+          <m:t>)</m:t>
+        </m:r>
+        <m:r>
+          <m:rPr/>
+          <m:t>+</m:t>
+        </m:r>
+        <m:r>
+          <m:rPr/>
+          <m:t>p</m:t>
+        </m:r>
+        <m:r>
+          <m:rPr/>
+          <m:t>(</m:t>
+        </m:r>
+        <m:r>
+          <m:rPr/>
+          <m:t>y</m:t>
+        </m:r>
+        <m:r>
+          <m:rPr/>
+          <m:t>)</m:t>
+        </m:r>
+        <m:r>
+          <m:rPr/>
+          <m:t>=</m:t>
+        </m:r>
+        <m:sSup>
+          <m:e>
+            <m:r>
+              <m:rPr/>
+              <m:t>e</m:t>
+            </m:r>
+          </m:e>
+          <m:sup>
+            <m:r>
+              <m:rPr/>
+              <m:t>z</m:t>
+            </m:r>
+          </m:sup>
+        </m:sSup>
+      </m:oMath>
+    </w:p>
+    <w:p>
+      <w:pPr>
+        <w:pStyle w:val="BodyText"/>
+      </w:pPr>
+      <m:oMath>
+        <m:r>
+          <m:rPr/>
+          <m:t>(</m:t>
+        </m:r>
+        <m:r>
+          <m:rPr/>
+          <m:t>1</m:t>
+        </m:r>
+        <m:r>
+          <m:rPr/>
+          <m:t>+</m:t>
+        </m:r>
+        <m:sSup>
+          <m:e>
+            <m:r>
+              <m:rPr/>
+              <m:t>e</m:t>
+            </m:r>
+          </m:e>
+          <m:sup>
+            <m:r>
+              <m:rPr/>
+              <m:t>z</m:t>
+            </m:r>
+          </m:sup>
+        </m:sSup>
+        <m:r>
+          <m:rPr/>
+          <m:t>)</m:t>
+        </m:r>
+        <m:r>
+          <m:rPr/>
+          <m:t>p</m:t>
+        </m:r>
+        <m:r>
+          <m:rPr/>
+          <m:t>(</m:t>
+        </m:r>
+        <m:r>
+          <m:rPr/>
+          <m:t>y</m:t>
+        </m:r>
+        <m:r>
+          <m:rPr/>
+          <m:t>)</m:t>
+        </m:r>
+        <m:r>
+          <m:rPr/>
+          <m:t>=</m:t>
+        </m:r>
+        <m:sSup>
+          <m:e>
+            <m:r>
+              <m:rPr/>
+              <m:t>e</m:t>
+            </m:r>
+          </m:e>
+          <m:sup>
+            <m:r>
+              <m:rPr/>
+              <m:t>z</m:t>
+            </m:r>
+          </m:sup>
+        </m:sSup>
+      </m:oMath>
+    </w:p>
+    <w:p>
+      <w:pPr>
+        <w:pStyle w:val="BodyText"/>
+      </w:pPr>
+      <m:oMath>
+        <m:r>
+          <m:rPr/>
+          <m:t>p</m:t>
+        </m:r>
+        <m:r>
+          <m:rPr/>
+          <m:t>(</m:t>
+        </m:r>
+        <m:r>
+          <m:rPr/>
+          <m:t>y</m:t>
+        </m:r>
+        <m:r>
+          <m:rPr/>
+          <m:t>)</m:t>
+        </m:r>
+        <m:r>
+          <m:rPr/>
+          <m:t>=</m:t>
+        </m:r>
+        <m:f>
+          <m:fPr>
+            <m:type m:val="bar"/>
+          </m:fPr>
+          <m:num>
+            <m:sSup>
+              <m:e>
+                <m:r>
+                  <m:rPr/>
+                  <m:t>e</m:t>
+                </m:r>
+              </m:e>
+              <m:sup>
+                <m:r>
+                  <m:rPr/>
+                  <m:t>z</m:t>
+                </m:r>
+              </m:sup>
+            </m:sSup>
+          </m:num>
+          <m:den>
+            <m:r>
+              <m:rPr/>
+              <m:t>1</m:t>
+            </m:r>
+            <m:r>
+              <m:rPr/>
+              <m:t>+</m:t>
+            </m:r>
+            <m:sSup>
+              <m:e>
+                <m:r>
+                  <m:rPr/>
+                  <m:t>e</m:t>
+                </m:r>
+              </m:e>
+              <m:sup>
+                <m:r>
+                  <m:rPr/>
+                  <m:t>z</m:t>
+                </m:r>
+              </m:sup>
+            </m:sSup>
+          </m:den>
+        </m:f>
+      </m:oMath>
+    </w:p>
+    <w:p>
+      <w:pPr>
+        <w:pStyle w:val="BodyText"/>
+      </w:pPr>
+      <m:oMath>
+        <m:r>
+          <m:rPr/>
+          <m:t>p</m:t>
+        </m:r>
+        <m:r>
+          <m:rPr/>
+          <m:t>(</m:t>
+        </m:r>
+        <m:r>
+          <m:rPr/>
+          <m:t>y</m:t>
+        </m:r>
+        <m:r>
+          <m:rPr/>
+          <m:t>)</m:t>
+        </m:r>
+        <m:r>
+          <m:rPr/>
+          <m:t>=</m:t>
+        </m:r>
+        <m:f>
+          <m:fPr>
+            <m:type m:val="bar"/>
+          </m:fPr>
+          <m:num>
+            <m:sSup>
+              <m:e>
+                <m:r>
+                  <m:rPr/>
+                  <m:t>e</m:t>
+                </m:r>
+              </m:e>
+              <m:sup>
+                <m:sSub>
+                  <m:e>
+                    <m:r>
+                      <m:rPr/>
+                      <m:t>β</m:t>
+                    </m:r>
+                  </m:e>
+                  <m:sub>
+                    <m:r>
+                      <m:rPr/>
+                      <m:t>0</m:t>
+                    </m:r>
+                  </m:sub>
+                </m:sSub>
+                <m:r>
+                  <m:rPr/>
+                  <m:t>+</m:t>
+                </m:r>
+                <m:sSub>
+                  <m:e>
+                    <m:r>
+                      <m:rPr/>
+                      <m:t>β</m:t>
+                    </m:r>
+                  </m:e>
+                  <m:sub>
+                    <m:r>
+                      <m:rPr/>
+                      <m:t>1</m:t>
+                    </m:r>
+                  </m:sub>
+                </m:sSub>
+                <m:r>
+                  <m:rPr/>
+                  <m:t>x</m:t>
+                </m:r>
+                <m:r>
+                  <m:rPr/>
+                  <m:t>1</m:t>
+                </m:r>
+                <m:r>
+                  <m:rPr/>
+                  <m:t>+</m:t>
+                </m:r>
+                <m:sSub>
+                  <m:e>
+                    <m:r>
+                      <m:rPr/>
+                      <m:t>β</m:t>
+                    </m:r>
+                  </m:e>
+                  <m:sub>
+                    <m:r>
+                      <m:rPr/>
+                      <m:t>2</m:t>
+                    </m:r>
+                  </m:sub>
+                </m:sSub>
+                <m:r>
+                  <m:rPr/>
+                  <m:t>x</m:t>
+                </m:r>
+                <m:r>
+                  <m:rPr/>
+                  <m:t>2</m:t>
+                </m:r>
+                <m:r>
+                  <m:rPr/>
+                  <m:t>+</m:t>
+                </m:r>
+                <m:r>
+                  <m:rPr/>
+                  <m:t>.</m:t>
+                </m:r>
+                <m:r>
+                  <m:rPr/>
+                  <m:t>.</m:t>
+                </m:r>
+                <m:r>
+                  <m:rPr/>
+                  <m:t>.</m:t>
+                </m:r>
+              </m:sup>
+            </m:sSup>
+          </m:num>
+          <m:den>
+            <m:r>
+              <m:rPr/>
+              <m:t>1</m:t>
+            </m:r>
+            <m:r>
+              <m:rPr/>
+              <m:t>+</m:t>
+            </m:r>
+            <m:sSup>
+              <m:e>
+                <m:r>
+                  <m:rPr/>
+                  <m:t>e</m:t>
+                </m:r>
+              </m:e>
+              <m:sup>
+                <m:sSub>
+                  <m:e>
+                    <m:r>
+                      <m:rPr/>
+                      <m:t>β</m:t>
+                    </m:r>
+                  </m:e>
+                  <m:sub>
+                    <m:r>
+                      <m:rPr/>
+                      <m:t>0</m:t>
+                    </m:r>
+                  </m:sub>
+                </m:sSub>
+                <m:r>
+                  <m:rPr/>
+                  <m:t>+</m:t>
+                </m:r>
+                <m:sSub>
+                  <m:e>
+                    <m:r>
+                      <m:rPr/>
+                      <m:t>β</m:t>
+                    </m:r>
+                  </m:e>
+                  <m:sub>
+                    <m:r>
+                      <m:rPr/>
+                      <m:t>1</m:t>
+                    </m:r>
+                  </m:sub>
+                </m:sSub>
+                <m:r>
+                  <m:rPr/>
+                  <m:t>x</m:t>
+                </m:r>
+                <m:r>
+                  <m:rPr/>
+                  <m:t>1</m:t>
+                </m:r>
+                <m:r>
+                  <m:rPr/>
+                  <m:t>+</m:t>
+                </m:r>
+                <m:sSub>
+                  <m:e>
+                    <m:r>
+                      <m:rPr/>
+                      <m:t>β</m:t>
+                    </m:r>
+                  </m:e>
+                  <m:sub>
+                    <m:r>
+                      <m:rPr/>
+                      <m:t>2</m:t>
+                    </m:r>
+                  </m:sub>
+                </m:sSub>
+                <m:r>
+                  <m:rPr/>
+                  <m:t>x</m:t>
+                </m:r>
+                <m:r>
+                  <m:rPr/>
+                  <m:t>2</m:t>
+                </m:r>
+                <m:r>
+                  <m:rPr/>
+                  <m:t>+</m:t>
+                </m:r>
+                <m:r>
+                  <m:rPr/>
+                  <m:t>.</m:t>
+                </m:r>
+                <m:r>
+                  <m:rPr/>
+                  <m:t>.</m:t>
+                </m:r>
+                <m:r>
+                  <m:rPr/>
+                  <m:t>.</m:t>
+                </m:r>
+              </m:sup>
+            </m:sSup>
+          </m:den>
+        </m:f>
+      </m:oMath>
+    </w:p>
+    <w:p>
+      <w:pPr>
+        <w:pStyle w:val="Heading1"/>
+      </w:pPr>
+      <w:bookmarkStart w:id="22" w:name="simulate-some-data"/>
+      <w:bookmarkEnd w:id="22"/>
+      <w:r>
         <w:t xml:space="preserve">Simulate Some Data</w:t>
       </w:r>
     </w:p>
@@ -175,24 +1220,24 @@
         <w:rPr>
           <w:rStyle w:val="VerbatimChar"/>
         </w:rPr>
-        <w:t xml:space="preserve">          x1 │     10,000    .0006275    1.989384  -8.936604   8.655005</w:t>
-      </w:r>
-      <w:r>
-        <w:br w:type="textWrapping"/>
-      </w:r>
-      <w:r>
-        <w:rPr>
-          <w:rStyle w:val="VerbatimChar"/>
-        </w:rPr>
-        <w:t xml:space="preserve">          x2 │     10,000        .496     .500009          0          1</w:t>
+        <w:t xml:space="preserve">          x1 │     10,000    .0001408    1.991975  -7.634315   7.043506</w:t>
+      </w:r>
+      <w:r>
+        <w:br w:type="textWrapping"/>
+      </w:r>
+      <w:r>
+        <w:rPr>
+          <w:rStyle w:val="VerbatimChar"/>
+        </w:rPr>
+        <w:t xml:space="preserve">          x2 │     10,000        .493     .499976          0          1</w:t>
       </w:r>
     </w:p>
     <w:p>
       <w:pPr>
         <w:pStyle w:val="Heading1"/>
       </w:pPr>
-      <w:bookmarkStart w:id="22" w:name="story-a-main-effects-only"/>
-      <w:bookmarkEnd w:id="22"/>
+      <w:bookmarkStart w:id="23" w:name="story-a-main-effects-only"/>
+      <w:bookmarkEnd w:id="23"/>
       <w:r>
         <w:t xml:space="preserve">Story A: Main Effects Only</w:t>
       </w:r>
@@ -216,7 +1261,7 @@
         <w:rPr>
           <w:rStyle w:val="VerbatimChar"/>
         </w:rPr>
-        <w:t xml:space="preserve">. generate pA = exp(z) / (1 + exp(z)) // probabilities</w:t>
+        <w:t xml:space="preserve">. generate pA = exp(zA) / (1 + exp(zA)) // probabilities</w:t>
       </w:r>
     </w:p>
     <w:p>
@@ -263,7 +1308,7 @@
         <w:rPr>
           <w:rStyle w:val="VerbatimChar"/>
         </w:rPr>
-        <w:t xml:space="preserve">          pA │     10,000    .5741806    .3136176   .0001315   .9999359</w:t>
+        <w:t xml:space="preserve">          pA │     10,000    .5741862    .3129822   .0008352   .9996789</w:t>
       </w:r>
     </w:p>
     <w:p>
@@ -321,16 +1366,16 @@
         <w:rPr>
           <w:rStyle w:val="VerbatimChar"/>
         </w:rPr>
-        <w:t xml:space="preserve">          0 │      4,228       42.28       42.28</w:t>
-      </w:r>
-      <w:r>
-        <w:br w:type="textWrapping"/>
-      </w:r>
-      <w:r>
-        <w:rPr>
-          <w:rStyle w:val="VerbatimChar"/>
-        </w:rPr>
-        <w:t xml:space="preserve">          1 │      5,772       57.72      100.00</w:t>
+        <w:t xml:space="preserve">          0 │      4,237       42.37       42.37</w:t>
+      </w:r>
+      <w:r>
+        <w:br w:type="textWrapping"/>
+      </w:r>
+      <w:r>
+        <w:rPr>
+          <w:rStyle w:val="VerbatimChar"/>
+        </w:rPr>
+        <w:t xml:space="preserve">          1 │      5,763       57.63      100.00</w:t>
       </w:r>
       <w:r>
         <w:br w:type="textWrapping"/>
@@ -377,43 +1422,43 @@
         <w:rPr>
           <w:rStyle w:val="VerbatimChar"/>
         </w:rPr>
-        <w:t xml:space="preserve">Iteration 0:   log likelihood = -6811.7968  </w:t>
-      </w:r>
-      <w:r>
-        <w:br w:type="textWrapping"/>
-      </w:r>
-      <w:r>
-        <w:rPr>
-          <w:rStyle w:val="VerbatimChar"/>
-        </w:rPr>
-        <w:t xml:space="preserve">Iteration 1:   log likelihood = -4535.0406  </w:t>
-      </w:r>
-      <w:r>
-        <w:br w:type="textWrapping"/>
-      </w:r>
-      <w:r>
-        <w:rPr>
-          <w:rStyle w:val="VerbatimChar"/>
-        </w:rPr>
-        <w:t xml:space="preserve">Iteration 2:   log likelihood = -4477.7577  </w:t>
-      </w:r>
-      <w:r>
-        <w:br w:type="textWrapping"/>
-      </w:r>
-      <w:r>
-        <w:rPr>
-          <w:rStyle w:val="VerbatimChar"/>
-        </w:rPr>
-        <w:t xml:space="preserve">Iteration 3:   log likelihood = -4476.7392  </w:t>
-      </w:r>
-      <w:r>
-        <w:br w:type="textWrapping"/>
-      </w:r>
-      <w:r>
-        <w:rPr>
-          <w:rStyle w:val="VerbatimChar"/>
-        </w:rPr>
-        <w:t xml:space="preserve">Iteration 4:   log likelihood = -4476.7387  </w:t>
+        <w:t xml:space="preserve">Iteration 0:   log likelihood = -6814.5818  </w:t>
+      </w:r>
+      <w:r>
+        <w:br w:type="textWrapping"/>
+      </w:r>
+      <w:r>
+        <w:rPr>
+          <w:rStyle w:val="VerbatimChar"/>
+        </w:rPr>
+        <w:t xml:space="preserve">Iteration 1:   log likelihood = -4484.6166  </w:t>
+      </w:r>
+      <w:r>
+        <w:br w:type="textWrapping"/>
+      </w:r>
+      <w:r>
+        <w:rPr>
+          <w:rStyle w:val="VerbatimChar"/>
+        </w:rPr>
+        <w:t xml:space="preserve">Iteration 2:   log likelihood = -4433.6528  </w:t>
+      </w:r>
+      <w:r>
+        <w:br w:type="textWrapping"/>
+      </w:r>
+      <w:r>
+        <w:rPr>
+          <w:rStyle w:val="VerbatimChar"/>
+        </w:rPr>
+        <w:t xml:space="preserve">Iteration 3:   log likelihood = -4432.9688  </w:t>
+      </w:r>
+      <w:r>
+        <w:br w:type="textWrapping"/>
+      </w:r>
+      <w:r>
+        <w:rPr>
+          <w:rStyle w:val="VerbatimChar"/>
+        </w:rPr>
+        <w:t xml:space="preserve">Iteration 4:   log likelihood = -4432.9686  </w:t>
       </w:r>
       <w:r>
         <w:br w:type="textWrapping"/>
@@ -440,7 +1485,7 @@
         <w:rPr>
           <w:rStyle w:val="VerbatimChar"/>
         </w:rPr>
-        <w:t xml:space="preserve">                                                LR chi2(2)        =    4670.12</w:t>
+        <w:t xml:space="preserve">                                                LR chi2(2)        =    4763.23</w:t>
       </w:r>
       <w:r>
         <w:br w:type="textWrapping"/>
@@ -458,7 +1503,7 @@
         <w:rPr>
           <w:rStyle w:val="VerbatimChar"/>
         </w:rPr>
-        <w:t xml:space="preserve">Log likelihood = -4476.7387                     Pseudo R2         =     0.3428</w:t>
+        <w:t xml:space="preserve">Log likelihood = -4432.9686                     Pseudo R2         =     0.3495</w:t>
       </w:r>
       <w:r>
         <w:br w:type="textWrapping"/>
@@ -503,25 +1548,25 @@
         <w:rPr>
           <w:rStyle w:val="VerbatimChar"/>
         </w:rPr>
-        <w:t xml:space="preserve">          x1 │   1.002792   .0206627    48.53   0.000      .962294     1.04329</w:t>
-      </w:r>
-      <w:r>
-        <w:br w:type="textWrapping"/>
-      </w:r>
-      <w:r>
-        <w:rPr>
-          <w:rStyle w:val="VerbatimChar"/>
-        </w:rPr>
-        <w:t xml:space="preserve">          x2 │   .9381053   .0536428    17.49   0.000     .8329674    1.043243</w:t>
-      </w:r>
-      <w:r>
-        <w:br w:type="textWrapping"/>
-      </w:r>
-      <w:r>
-        <w:rPr>
-          <w:rStyle w:val="VerbatimChar"/>
-        </w:rPr>
-        <w:t xml:space="preserve">       _cons │   .0508602   .0361359     1.41   0.159    -.0199649    .1216853</w:t>
+        <w:t xml:space="preserve">          x1 │    1.02339   .0211541    48.38   0.000     .9819283    1.064851</w:t>
+      </w:r>
+      <w:r>
+        <w:br w:type="textWrapping"/>
+      </w:r>
+      <w:r>
+        <w:rPr>
+          <w:rStyle w:val="VerbatimChar"/>
+        </w:rPr>
+        <w:t xml:space="preserve">          x2 │   .9979633   .0539552    18.50   0.000      .892213    1.103714</w:t>
+      </w:r>
+      <w:r>
+        <w:br w:type="textWrapping"/>
+      </w:r>
+      <w:r>
+        <w:rPr>
+          <w:rStyle w:val="VerbatimChar"/>
+        </w:rPr>
+        <w:t xml:space="preserve">       _cons │   .0220674   .0364477     0.61   0.545    -.0493687    .0935036</w:t>
       </w:r>
       <w:r>
         <w:br w:type="textWrapping"/>
@@ -557,8 +1602,8 @@
       <w:pPr>
         <w:pStyle w:val="Heading1"/>
       </w:pPr>
-      <w:bookmarkStart w:id="23" w:name="story-b-main-effects-interactions"/>
-      <w:bookmarkEnd w:id="23"/>
+      <w:bookmarkStart w:id="24" w:name="story-b-main-effects-interactions"/>
+      <w:bookmarkEnd w:id="24"/>
       <w:r>
         <w:t xml:space="preserve">Story B: Main Effects + Interactions</w:t>
       </w:r>
@@ -629,7 +1674,7 @@
         <w:rPr>
           <w:rStyle w:val="VerbatimChar"/>
         </w:rPr>
-        <w:t xml:space="preserve">          pB │     10,000    .5514415    .3490153   .0000345   .9999999</w:t>
+        <w:t xml:space="preserve">          pB │     10,000    .5517331    .3477357   4.29e-06   .9999984</w:t>
       </w:r>
     </w:p>
     <w:p>
@@ -687,16 +1732,16 @@
         <w:rPr>
           <w:rStyle w:val="VerbatimChar"/>
         </w:rPr>
-        <w:t xml:space="preserve">          0 │      4,499       44.99       44.99</w:t>
-      </w:r>
-      <w:r>
-        <w:br w:type="textWrapping"/>
-      </w:r>
-      <w:r>
-        <w:rPr>
-          <w:rStyle w:val="VerbatimChar"/>
-        </w:rPr>
-        <w:t xml:space="preserve">          1 │      5,501       55.01      100.00</w:t>
+        <w:t xml:space="preserve">          0 │      4,529       45.29       45.29</w:t>
+      </w:r>
+      <w:r>
+        <w:br w:type="textWrapping"/>
+      </w:r>
+      <w:r>
+        <w:rPr>
+          <w:rStyle w:val="VerbatimChar"/>
+        </w:rPr>
+        <w:t xml:space="preserve">          1 │      5,471       54.71      100.00</w:t>
       </w:r>
       <w:r>
         <w:br w:type="textWrapping"/>
@@ -743,52 +1788,52 @@
         <w:rPr>
           <w:rStyle w:val="VerbatimChar"/>
         </w:rPr>
-        <w:t xml:space="preserve">Iteration 0:   log likelihood = -6881.1873  </w:t>
-      </w:r>
-      <w:r>
-        <w:br w:type="textWrapping"/>
-      </w:r>
-      <w:r>
-        <w:rPr>
-          <w:rStyle w:val="VerbatimChar"/>
-        </w:rPr>
-        <w:t xml:space="preserve">Iteration 1:   log likelihood = -3908.2789  </w:t>
-      </w:r>
-      <w:r>
-        <w:br w:type="textWrapping"/>
-      </w:r>
-      <w:r>
-        <w:rPr>
-          <w:rStyle w:val="VerbatimChar"/>
-        </w:rPr>
-        <w:t xml:space="preserve">Iteration 2:   log likelihood = -3827.5789  </w:t>
-      </w:r>
-      <w:r>
-        <w:br w:type="textWrapping"/>
-      </w:r>
-      <w:r>
-        <w:rPr>
-          <w:rStyle w:val="VerbatimChar"/>
-        </w:rPr>
-        <w:t xml:space="preserve">Iteration 3:   log likelihood = -3823.7445  </w:t>
-      </w:r>
-      <w:r>
-        <w:br w:type="textWrapping"/>
-      </w:r>
-      <w:r>
-        <w:rPr>
-          <w:rStyle w:val="VerbatimChar"/>
-        </w:rPr>
-        <w:t xml:space="preserve">Iteration 4:   log likelihood =  -3823.732  </w:t>
-      </w:r>
-      <w:r>
-        <w:br w:type="textWrapping"/>
-      </w:r>
-      <w:r>
-        <w:rPr>
-          <w:rStyle w:val="VerbatimChar"/>
-        </w:rPr>
-        <w:t xml:space="preserve">Iteration 5:   log likelihood =  -3823.732  </w:t>
+        <w:t xml:space="preserve">Iteration 0:   log likelihood = -6887.0378  </w:t>
+      </w:r>
+      <w:r>
+        <w:br w:type="textWrapping"/>
+      </w:r>
+      <w:r>
+        <w:rPr>
+          <w:rStyle w:val="VerbatimChar"/>
+        </w:rPr>
+        <w:t xml:space="preserve">Iteration 1:   log likelihood = -4019.1014  </w:t>
+      </w:r>
+      <w:r>
+        <w:br w:type="textWrapping"/>
+      </w:r>
+      <w:r>
+        <w:rPr>
+          <w:rStyle w:val="VerbatimChar"/>
+        </w:rPr>
+        <w:t xml:space="preserve">Iteration 2:   log likelihood = -3938.4941  </w:t>
+      </w:r>
+      <w:r>
+        <w:br w:type="textWrapping"/>
+      </w:r>
+      <w:r>
+        <w:rPr>
+          <w:rStyle w:val="VerbatimChar"/>
+        </w:rPr>
+        <w:t xml:space="preserve">Iteration 3:   log likelihood = -3934.2638  </w:t>
+      </w:r>
+      <w:r>
+        <w:br w:type="textWrapping"/>
+      </w:r>
+      <w:r>
+        <w:rPr>
+          <w:rStyle w:val="VerbatimChar"/>
+        </w:rPr>
+        <w:t xml:space="preserve">Iteration 4:   log likelihood = -3934.2528  </w:t>
+      </w:r>
+      <w:r>
+        <w:br w:type="textWrapping"/>
+      </w:r>
+      <w:r>
+        <w:rPr>
+          <w:rStyle w:val="VerbatimChar"/>
+        </w:rPr>
+        <w:t xml:space="preserve">Iteration 5:   log likelihood = -3934.2528  </w:t>
       </w:r>
       <w:r>
         <w:br w:type="textWrapping"/>
@@ -815,7 +1860,7 @@
         <w:rPr>
           <w:rStyle w:val="VerbatimChar"/>
         </w:rPr>
-        <w:t xml:space="preserve">                                                LR chi2(3)        =    6114.91</w:t>
+        <w:t xml:space="preserve">                                                LR chi2(3)        =    5905.57</w:t>
       </w:r>
       <w:r>
         <w:br w:type="textWrapping"/>
@@ -833,7 +1878,7 @@
         <w:rPr>
           <w:rStyle w:val="VerbatimChar"/>
         </w:rPr>
-        <w:t xml:space="preserve">Log likelihood =  -3823.732                     Pseudo R2         =     0.4443</w:t>
+        <w:t xml:space="preserve">Log likelihood = -3934.2528                     Pseudo R2         =     0.4287</w:t>
       </w:r>
       <w:r>
         <w:br w:type="textWrapping"/>
@@ -878,16 +1923,16 @@
         <w:rPr>
           <w:rStyle w:val="VerbatimChar"/>
         </w:rPr>
-        <w:t xml:space="preserve">          x1 │   1.028367   .0293532    35.03   0.000     .9708354    1.085898</w:t>
-      </w:r>
-      <w:r>
-        <w:br w:type="textWrapping"/>
-      </w:r>
-      <w:r>
-        <w:rPr>
-          <w:rStyle w:val="VerbatimChar"/>
-        </w:rPr>
-        <w:t xml:space="preserve">        1.x2 │   1.047891   .0632684    16.56   0.000     .9238873    1.171895</w:t>
+        <w:t xml:space="preserve">          x1 │   .9756118   .0279305    34.93   0.000     .9208691    1.030355</w:t>
+      </w:r>
+      <w:r>
+        <w:br w:type="textWrapping"/>
+      </w:r>
+      <w:r>
+        <w:rPr>
+          <w:rStyle w:val="VerbatimChar"/>
+        </w:rPr>
+        <w:t xml:space="preserve">        1.x2 │   1.001694   .0614978    16.29   0.000     .8811604    1.122227</w:t>
       </w:r>
       <w:r>
         <w:br w:type="textWrapping"/>
@@ -914,7 +1959,7 @@
         <w:rPr>
           <w:rStyle w:val="VerbatimChar"/>
         </w:rPr>
-        <w:t xml:space="preserve">          1  │   .7680259   .0605722    12.68   0.000     .6493066    .8867453</w:t>
+        <w:t xml:space="preserve">          1  │    .798564   .0592743    13.47   0.000     .6823885    .9147396</w:t>
       </w:r>
       <w:r>
         <w:br w:type="textWrapping"/>
@@ -932,7 +1977,7 @@
         <w:rPr>
           <w:rStyle w:val="VerbatimChar"/>
         </w:rPr>
-        <w:t xml:space="preserve">       _cons │  -.0214365   .0364055    -0.59   0.556      -.09279    .0499171</w:t>
+        <w:t xml:space="preserve">       _cons │  -.0330953    .035931    -0.92   0.357    -.1035187    .0373282</w:t>
       </w:r>
       <w:r>
         <w:br w:type="textWrapping"/>
@@ -968,8 +2013,8 @@
       <w:pPr>
         <w:pStyle w:val="Heading1"/>
       </w:pPr>
-      <w:bookmarkStart w:id="24" w:name="inspect-the-situation-with-a-graph"/>
-      <w:bookmarkEnd w:id="24"/>
+      <w:bookmarkStart w:id="25" w:name="inspect-the-situation-with-a-graph"/>
+      <w:bookmarkEnd w:id="25"/>
       <w:r>
         <w:t xml:space="preserve">Inspect The Situation With A Graph</w:t>
       </w:r>
@@ -1070,7 +2115,7 @@
                     </pic:cNvPicPr>
                   </pic:nvPicPr>
                   <pic:blipFill>
-                    <a:blip r:embed="rId25"/>
+                    <a:blip r:embed="rId26"/>
                     <a:stretch>
                       <a:fillRect/>
                     </a:stretch>
@@ -1322,7 +2367,7 @@
     </w:lvl>
   </w:abstractNum>
   <w:abstractNum w:abstractNumId="990">
-    <w:nsid w:val="a5cd23ef"/>
+    <w:nsid w:val="f55b6bc0"/>
     <w:multiLevelType w:val="multilevel"/>
     <w:lvl w:ilvl="0">
       <w:numFmt w:val="bullet"/>

--- a/logistic-interactions/logistic-interactions.docx
+++ b/logistic-interactions/logistic-interactions.docx
@@ -47,7 +47,7 @@
         <w:pStyle w:val="Date"/>
       </w:pPr>
       <w:r>
-        <w:t xml:space="preserve">10</w:t>
+        <w:t xml:space="preserve">19</w:t>
       </w:r>
       <w:r>
         <w:t xml:space="preserve"> </w:t>
@@ -65,18 +65,18 @@
         <w:t xml:space="preserve"> </w:t>
       </w:r>
       <w:r>
-        <w:t xml:space="preserve">13:53:49</w:t>
+        <w:t xml:space="preserve">18:06:00</w:t>
       </w:r>
     </w:p>
     <w:p>
       <w:pPr>
         <w:pStyle w:val="Heading1"/>
       </w:pPr>
-      <w:bookmarkStart w:id="21" w:name="the-math"/>
-      <w:bookmarkEnd w:id="21"/>
+      <w:bookmarkStart w:id="20" w:name="the-math"/>
       <w:r>
         <w:t xml:space="preserve">The Math</w:t>
       </w:r>
+      <w:bookmarkEnd w:id="20"/>
     </w:p>
     <w:p>
       <w:pPr>
@@ -84,15 +84,12 @@
       </w:pPr>
       <m:oMath>
         <m:r>
-          <m:rPr/>
           <m:t>l</m:t>
         </m:r>
         <m:r>
-          <m:rPr/>
           <m:t>n</m:t>
         </m:r>
         <m:r>
-          <m:rPr/>
           <m:t>(</m:t>
         </m:r>
         <m:f>
@@ -101,137 +98,109 @@
           </m:fPr>
           <m:num>
             <m:r>
-              <m:rPr/>
               <m:t>p</m:t>
             </m:r>
             <m:r>
-              <m:rPr/>
               <m:t>(</m:t>
             </m:r>
             <m:r>
-              <m:rPr/>
               <m:t>y</m:t>
             </m:r>
             <m:r>
-              <m:rPr/>
               <m:t>)</m:t>
             </m:r>
           </m:num>
           <m:den>
             <m:r>
-              <m:rPr/>
               <m:t>1</m:t>
             </m:r>
             <m:r>
-              <m:rPr/>
               <m:t>−</m:t>
             </m:r>
             <m:r>
-              <m:rPr/>
               <m:t>p</m:t>
             </m:r>
             <m:r>
-              <m:rPr/>
               <m:t>(</m:t>
             </m:r>
             <m:r>
-              <m:rPr/>
               <m:t>y</m:t>
             </m:r>
             <m:r>
-              <m:rPr/>
               <m:t>)</m:t>
             </m:r>
           </m:den>
         </m:f>
         <m:r>
-          <m:rPr/>
           <m:t>)</m:t>
         </m:r>
         <m:r>
-          <m:rPr/>
           <m:t>=</m:t>
         </m:r>
         <m:sSub>
           <m:e>
             <m:r>
-              <m:rPr/>
               <m:t>β</m:t>
             </m:r>
           </m:e>
           <m:sub>
             <m:r>
-              <m:rPr/>
               <m:t>0</m:t>
             </m:r>
           </m:sub>
         </m:sSub>
         <m:r>
-          <m:rPr/>
           <m:t>+</m:t>
         </m:r>
         <m:sSub>
           <m:e>
             <m:r>
-              <m:rPr/>
               <m:t>β</m:t>
             </m:r>
           </m:e>
           <m:sub>
             <m:r>
-              <m:rPr/>
               <m:t>1</m:t>
             </m:r>
           </m:sub>
         </m:sSub>
         <m:r>
-          <m:rPr/>
           <m:t>x</m:t>
         </m:r>
         <m:r>
-          <m:rPr/>
           <m:t>1</m:t>
         </m:r>
         <m:r>
-          <m:rPr/>
           <m:t>+</m:t>
         </m:r>
         <m:sSub>
           <m:e>
             <m:r>
-              <m:rPr/>
               <m:t>β</m:t>
             </m:r>
           </m:e>
           <m:sub>
             <m:r>
-              <m:rPr/>
               <m:t>2</m:t>
             </m:r>
           </m:sub>
         </m:sSub>
         <m:r>
-          <m:rPr/>
           <m:t>x</m:t>
         </m:r>
         <m:r>
-          <m:rPr/>
           <m:t>2</m:t>
         </m:r>
         <m:r>
-          <m:rPr/>
           <m:t>+</m:t>
         </m:r>
         <m:r>
-          <m:rPr/>
           <m:t>.</m:t>
         </m:r>
         <m:r>
-          <m:rPr/>
           <m:t>.</m:t>
         </m:r>
         <m:r>
-          <m:rPr/>
           <m:t>.</m:t>
         </m:r>
       </m:oMath>
@@ -250,83 +219,67 @@
         <m:sSub>
           <m:e>
             <m:r>
-              <m:rPr/>
               <m:t>β</m:t>
             </m:r>
           </m:e>
           <m:sub>
             <m:r>
-              <m:rPr/>
               <m:t>0</m:t>
             </m:r>
           </m:sub>
         </m:sSub>
         <m:r>
-          <m:rPr/>
           <m:t>+</m:t>
         </m:r>
         <m:sSub>
           <m:e>
             <m:r>
-              <m:rPr/>
               <m:t>β</m:t>
             </m:r>
           </m:e>
           <m:sub>
             <m:r>
-              <m:rPr/>
               <m:t>1</m:t>
             </m:r>
           </m:sub>
         </m:sSub>
         <m:r>
-          <m:rPr/>
           <m:t>x</m:t>
         </m:r>
         <m:r>
-          <m:rPr/>
           <m:t>1</m:t>
         </m:r>
         <m:r>
-          <m:rPr/>
           <m:t>+</m:t>
         </m:r>
         <m:sSub>
           <m:e>
             <m:r>
-              <m:rPr/>
               <m:t>β</m:t>
             </m:r>
           </m:e>
           <m:sub>
             <m:r>
-              <m:rPr/>
               <m:t>2</m:t>
             </m:r>
           </m:sub>
         </m:sSub>
         <m:r>
-          <m:rPr/>
           <m:t>x</m:t>
         </m:r>
         <m:r>
-          <m:rPr/>
           <m:t>2</m:t>
         </m:r>
         <m:r>
-          <m:rPr/>
           <m:t>+</m:t>
         </m:r>
         <m:r>
-          <m:rPr/>
           <m:t>.</m:t>
         </m:r>
         <m:r>
-          <m:rPr/>
           <m:t>.</m:t>
         </m:r>
         <m:r>
-          <m:rPr/>
           <m:t>.</m:t>
         </m:r>
       </m:oMath>
@@ -341,7 +294,6 @@
       </w:r>
       <m:oMath>
         <m:r>
-          <m:rPr/>
           <m:t>z</m:t>
         </m:r>
       </m:oMath>
@@ -363,15 +315,12 @@
       </w:pPr>
       <m:oMath>
         <m:r>
-          <m:rPr/>
           <m:t>l</m:t>
         </m:r>
         <m:r>
-          <m:rPr/>
           <m:t>n</m:t>
         </m:r>
         <m:r>
-          <m:rPr/>
           <m:t>(</m:t>
         </m:r>
         <m:f>
@@ -380,59 +329,46 @@
           </m:fPr>
           <m:num>
             <m:r>
-              <m:rPr/>
               <m:t>p</m:t>
             </m:r>
             <m:r>
-              <m:rPr/>
               <m:t>(</m:t>
             </m:r>
             <m:r>
-              <m:rPr/>
               <m:t>y</m:t>
             </m:r>
             <m:r>
-              <m:rPr/>
               <m:t>)</m:t>
             </m:r>
           </m:num>
           <m:den>
             <m:r>
-              <m:rPr/>
               <m:t>1</m:t>
             </m:r>
             <m:r>
-              <m:rPr/>
               <m:t>−</m:t>
             </m:r>
             <m:r>
-              <m:rPr/>
               <m:t>p</m:t>
             </m:r>
             <m:r>
-              <m:rPr/>
               <m:t>(</m:t>
             </m:r>
             <m:r>
-              <m:rPr/>
               <m:t>y</m:t>
             </m:r>
             <m:r>
-              <m:rPr/>
               <m:t>)</m:t>
             </m:r>
           </m:den>
         </m:f>
         <m:r>
-          <m:rPr/>
           <m:t>)</m:t>
         </m:r>
         <m:r>
-          <m:rPr/>
           <m:t>=</m:t>
         </m:r>
         <m:r>
-          <m:rPr/>
           <m:t>z</m:t>
         </m:r>
       </m:oMath>
@@ -448,63 +384,50 @@
           </m:fPr>
           <m:num>
             <m:r>
-              <m:rPr/>
               <m:t>p</m:t>
             </m:r>
             <m:r>
-              <m:rPr/>
               <m:t>(</m:t>
             </m:r>
             <m:r>
-              <m:rPr/>
               <m:t>y</m:t>
             </m:r>
             <m:r>
-              <m:rPr/>
               <m:t>)</m:t>
             </m:r>
           </m:num>
           <m:den>
             <m:r>
-              <m:rPr/>
               <m:t>1</m:t>
             </m:r>
             <m:r>
-              <m:rPr/>
               <m:t>−</m:t>
             </m:r>
             <m:r>
-              <m:rPr/>
               <m:t>p</m:t>
             </m:r>
             <m:r>
-              <m:rPr/>
               <m:t>(</m:t>
             </m:r>
             <m:r>
-              <m:rPr/>
               <m:t>y</m:t>
             </m:r>
             <m:r>
-              <m:rPr/>
               <m:t>)</m:t>
             </m:r>
           </m:den>
         </m:f>
         <m:r>
-          <m:rPr/>
           <m:t>=</m:t>
         </m:r>
         <m:sSup>
           <m:e>
             <m:r>
-              <m:rPr/>
               <m:t>e</m:t>
             </m:r>
           </m:e>
           <m:sup>
             <m:r>
-              <m:rPr/>
               <m:t>z</m:t>
             </m:r>
           </m:sup>
@@ -517,69 +440,54 @@
       </w:pPr>
       <m:oMath>
         <m:r>
-          <m:rPr/>
           <m:t>p</m:t>
         </m:r>
         <m:r>
-          <m:rPr/>
           <m:t>(</m:t>
         </m:r>
         <m:r>
-          <m:rPr/>
           <m:t>y</m:t>
         </m:r>
         <m:r>
-          <m:rPr/>
           <m:t>)</m:t>
         </m:r>
         <m:r>
-          <m:rPr/>
           <m:t>=</m:t>
         </m:r>
         <m:sSup>
           <m:e>
             <m:r>
-              <m:rPr/>
               <m:t>e</m:t>
             </m:r>
           </m:e>
           <m:sup>
             <m:r>
-              <m:rPr/>
               <m:t>z</m:t>
             </m:r>
           </m:sup>
         </m:sSup>
         <m:r>
-          <m:rPr/>
           <m:t>(</m:t>
         </m:r>
         <m:r>
-          <m:rPr/>
           <m:t>1</m:t>
         </m:r>
         <m:r>
-          <m:rPr/>
           <m:t>−</m:t>
         </m:r>
         <m:r>
-          <m:rPr/>
           <m:t>p</m:t>
         </m:r>
         <m:r>
-          <m:rPr/>
           <m:t>(</m:t>
         </m:r>
         <m:r>
-          <m:rPr/>
           <m:t>y</m:t>
         </m:r>
         <m:r>
-          <m:rPr/>
           <m:t>)</m:t>
         </m:r>
         <m:r>
-          <m:rPr/>
           <m:t>)</m:t>
         </m:r>
       </m:oMath>
@@ -590,79 +498,63 @@
       </w:pPr>
       <m:oMath>
         <m:r>
-          <m:rPr/>
           <m:t>p</m:t>
         </m:r>
         <m:r>
-          <m:rPr/>
           <m:t>(</m:t>
         </m:r>
         <m:r>
-          <m:rPr/>
           <m:t>y</m:t>
         </m:r>
         <m:r>
-          <m:rPr/>
           <m:t>)</m:t>
         </m:r>
         <m:r>
-          <m:rPr/>
           <m:t>=</m:t>
         </m:r>
         <m:sSup>
           <m:e>
             <m:r>
-              <m:rPr/>
               <m:t>e</m:t>
             </m:r>
           </m:e>
           <m:sup>
             <m:r>
-              <m:rPr/>
               <m:t>z</m:t>
             </m:r>
           </m:sup>
         </m:sSup>
         <m:r>
-          <m:rPr/>
           <m:t>−</m:t>
         </m:r>
         <m:sSup>
           <m:e>
             <m:r>
-              <m:rPr/>
               <m:t>e</m:t>
             </m:r>
           </m:e>
           <m:sup>
             <m:r>
-              <m:rPr/>
               <m:t>z</m:t>
             </m:r>
           </m:sup>
         </m:sSup>
         <m:r>
-          <m:rPr/>
           <m:t>(</m:t>
         </m:r>
         <m:r>
-          <m:rPr/>
           <m:t>p</m:t>
         </m:r>
         <m:r>
-          <m:rPr/>
           <m:t>(</m:t>
         </m:r>
         <m:r>
-          <m:rPr/>
           <m:t>y</m:t>
         </m:r>
         <m:r>
-          <m:rPr/>
           <m:t>)</m:t>
         </m:r>
         <m:r>
-          <m:rPr/>
           <m:t>)</m:t>
         </m:r>
       </m:oMath>
@@ -675,67 +567,53 @@
         <m:sSup>
           <m:e>
             <m:r>
-              <m:rPr/>
               <m:t>e</m:t>
             </m:r>
           </m:e>
           <m:sup>
             <m:r>
-              <m:rPr/>
               <m:t>z</m:t>
             </m:r>
           </m:sup>
         </m:sSup>
         <m:r>
-          <m:rPr/>
           <m:t>p</m:t>
         </m:r>
         <m:r>
-          <m:rPr/>
           <m:t>(</m:t>
         </m:r>
         <m:r>
-          <m:rPr/>
           <m:t>y</m:t>
         </m:r>
         <m:r>
-          <m:rPr/>
           <m:t>)</m:t>
         </m:r>
         <m:r>
-          <m:rPr/>
           <m:t>+</m:t>
         </m:r>
         <m:r>
-          <m:rPr/>
           <m:t>p</m:t>
         </m:r>
         <m:r>
-          <m:rPr/>
           <m:t>(</m:t>
         </m:r>
         <m:r>
-          <m:rPr/>
           <m:t>y</m:t>
         </m:r>
         <m:r>
-          <m:rPr/>
           <m:t>)</m:t>
         </m:r>
         <m:r>
-          <m:rPr/>
           <m:t>=</m:t>
         </m:r>
         <m:sSup>
           <m:e>
             <m:r>
-              <m:rPr/>
               <m:t>e</m:t>
             </m:r>
           </m:e>
           <m:sup>
             <m:r>
-              <m:rPr/>
               <m:t>z</m:t>
             </m:r>
           </m:sup>
@@ -748,65 +626,52 @@
       </w:pPr>
       <m:oMath>
         <m:r>
-          <m:rPr/>
           <m:t>(</m:t>
         </m:r>
         <m:r>
-          <m:rPr/>
           <m:t>1</m:t>
         </m:r>
         <m:r>
-          <m:rPr/>
           <m:t>+</m:t>
         </m:r>
         <m:sSup>
           <m:e>
             <m:r>
-              <m:rPr/>
               <m:t>e</m:t>
             </m:r>
           </m:e>
           <m:sup>
             <m:r>
-              <m:rPr/>
               <m:t>z</m:t>
             </m:r>
           </m:sup>
         </m:sSup>
         <m:r>
-          <m:rPr/>
           <m:t>)</m:t>
         </m:r>
         <m:r>
-          <m:rPr/>
           <m:t>p</m:t>
         </m:r>
         <m:r>
-          <m:rPr/>
           <m:t>(</m:t>
         </m:r>
         <m:r>
-          <m:rPr/>
           <m:t>y</m:t>
         </m:r>
         <m:r>
-          <m:rPr/>
           <m:t>)</m:t>
         </m:r>
         <m:r>
-          <m:rPr/>
           <m:t>=</m:t>
         </m:r>
         <m:sSup>
           <m:e>
             <m:r>
-              <m:rPr/>
               <m:t>e</m:t>
             </m:r>
           </m:e>
           <m:sup>
             <m:r>
-              <m:rPr/>
               <m:t>z</m:t>
             </m:r>
           </m:sup>
@@ -819,23 +684,18 @@
       </w:pPr>
       <m:oMath>
         <m:r>
-          <m:rPr/>
           <m:t>p</m:t>
         </m:r>
         <m:r>
-          <m:rPr/>
           <m:t>(</m:t>
         </m:r>
         <m:r>
-          <m:rPr/>
           <m:t>y</m:t>
         </m:r>
         <m:r>
-          <m:rPr/>
           <m:t>)</m:t>
         </m:r>
         <m:r>
-          <m:rPr/>
           <m:t>=</m:t>
         </m:r>
         <m:f>
@@ -846,13 +706,11 @@
             <m:sSup>
               <m:e>
                 <m:r>
-                  <m:rPr/>
                   <m:t>e</m:t>
                 </m:r>
               </m:e>
               <m:sup>
                 <m:r>
-                  <m:rPr/>
                   <m:t>z</m:t>
                 </m:r>
               </m:sup>
@@ -860,23 +718,19 @@
           </m:num>
           <m:den>
             <m:r>
-              <m:rPr/>
               <m:t>1</m:t>
             </m:r>
             <m:r>
-              <m:rPr/>
               <m:t>+</m:t>
             </m:r>
             <m:sSup>
               <m:e>
                 <m:r>
-                  <m:rPr/>
                   <m:t>e</m:t>
                 </m:r>
               </m:e>
               <m:sup>
                 <m:r>
-                  <m:rPr/>
                   <m:t>z</m:t>
                 </m:r>
               </m:sup>
@@ -891,23 +745,18 @@
       </w:pPr>
       <m:oMath>
         <m:r>
-          <m:rPr/>
           <m:t>p</m:t>
         </m:r>
         <m:r>
-          <m:rPr/>
           <m:t>(</m:t>
         </m:r>
         <m:r>
-          <m:rPr/>
           <m:t>y</m:t>
         </m:r>
         <m:r>
-          <m:rPr/>
           <m:t>)</m:t>
         </m:r>
         <m:r>
-          <m:rPr/>
           <m:t>=</m:t>
         </m:r>
         <m:f>
@@ -918,7 +767,6 @@
             <m:sSup>
               <m:e>
                 <m:r>
-                  <m:rPr/>
                   <m:t>e</m:t>
                 </m:r>
               </m:e>
@@ -926,83 +774,67 @@
                 <m:sSub>
                   <m:e>
                     <m:r>
-                      <m:rPr/>
                       <m:t>β</m:t>
                     </m:r>
                   </m:e>
                   <m:sub>
                     <m:r>
-                      <m:rPr/>
                       <m:t>0</m:t>
                     </m:r>
                   </m:sub>
                 </m:sSub>
                 <m:r>
-                  <m:rPr/>
                   <m:t>+</m:t>
                 </m:r>
                 <m:sSub>
                   <m:e>
                     <m:r>
-                      <m:rPr/>
                       <m:t>β</m:t>
                     </m:r>
                   </m:e>
                   <m:sub>
                     <m:r>
-                      <m:rPr/>
                       <m:t>1</m:t>
                     </m:r>
                   </m:sub>
                 </m:sSub>
                 <m:r>
-                  <m:rPr/>
                   <m:t>x</m:t>
                 </m:r>
                 <m:r>
-                  <m:rPr/>
                   <m:t>1</m:t>
                 </m:r>
                 <m:r>
-                  <m:rPr/>
                   <m:t>+</m:t>
                 </m:r>
                 <m:sSub>
                   <m:e>
                     <m:r>
-                      <m:rPr/>
                       <m:t>β</m:t>
                     </m:r>
                   </m:e>
                   <m:sub>
                     <m:r>
-                      <m:rPr/>
                       <m:t>2</m:t>
                     </m:r>
                   </m:sub>
                 </m:sSub>
                 <m:r>
-                  <m:rPr/>
                   <m:t>x</m:t>
                 </m:r>
                 <m:r>
-                  <m:rPr/>
                   <m:t>2</m:t>
                 </m:r>
                 <m:r>
-                  <m:rPr/>
                   <m:t>+</m:t>
                 </m:r>
                 <m:r>
-                  <m:rPr/>
                   <m:t>.</m:t>
                 </m:r>
                 <m:r>
-                  <m:rPr/>
                   <m:t>.</m:t>
                 </m:r>
                 <m:r>
-                  <m:rPr/>
                   <m:t>.</m:t>
                 </m:r>
               </m:sup>
@@ -1010,17 +842,14 @@
           </m:num>
           <m:den>
             <m:r>
-              <m:rPr/>
               <m:t>1</m:t>
             </m:r>
             <m:r>
-              <m:rPr/>
               <m:t>+</m:t>
             </m:r>
             <m:sSup>
               <m:e>
                 <m:r>
-                  <m:rPr/>
                   <m:t>e</m:t>
                 </m:r>
               </m:e>
@@ -1028,83 +857,67 @@
                 <m:sSub>
                   <m:e>
                     <m:r>
-                      <m:rPr/>
                       <m:t>β</m:t>
                     </m:r>
                   </m:e>
                   <m:sub>
                     <m:r>
-                      <m:rPr/>
                       <m:t>0</m:t>
                     </m:r>
                   </m:sub>
                 </m:sSub>
                 <m:r>
-                  <m:rPr/>
                   <m:t>+</m:t>
                 </m:r>
                 <m:sSub>
                   <m:e>
                     <m:r>
-                      <m:rPr/>
                       <m:t>β</m:t>
                     </m:r>
                   </m:e>
                   <m:sub>
                     <m:r>
-                      <m:rPr/>
                       <m:t>1</m:t>
                     </m:r>
                   </m:sub>
                 </m:sSub>
                 <m:r>
-                  <m:rPr/>
                   <m:t>x</m:t>
                 </m:r>
                 <m:r>
-                  <m:rPr/>
                   <m:t>1</m:t>
                 </m:r>
                 <m:r>
-                  <m:rPr/>
                   <m:t>+</m:t>
                 </m:r>
                 <m:sSub>
                   <m:e>
                     <m:r>
-                      <m:rPr/>
                       <m:t>β</m:t>
                     </m:r>
                   </m:e>
                   <m:sub>
                     <m:r>
-                      <m:rPr/>
                       <m:t>2</m:t>
                     </m:r>
                   </m:sub>
                 </m:sSub>
                 <m:r>
-                  <m:rPr/>
                   <m:t>x</m:t>
                 </m:r>
                 <m:r>
-                  <m:rPr/>
                   <m:t>2</m:t>
                 </m:r>
                 <m:r>
-                  <m:rPr/>
                   <m:t>+</m:t>
                 </m:r>
                 <m:r>
-                  <m:rPr/>
                   <m:t>.</m:t>
                 </m:r>
                 <m:r>
-                  <m:rPr/>
                   <m:t>.</m:t>
                 </m:r>
                 <m:r>
-                  <m:rPr/>
                   <m:t>.</m:t>
                 </m:r>
               </m:sup>
@@ -1117,11 +930,11 @@
       <w:pPr>
         <w:pStyle w:val="Heading1"/>
       </w:pPr>
-      <w:bookmarkStart w:id="22" w:name="simulate-some-data"/>
-      <w:bookmarkEnd w:id="22"/>
+      <w:bookmarkStart w:id="21" w:name="simulate-some-data"/>
       <w:r>
         <w:t xml:space="preserve">Simulate Some Data</w:t>
       </w:r>
+      <w:bookmarkEnd w:id="21"/>
     </w:p>
     <w:p>
       <w:pPr>
@@ -1173,7 +986,16 @@
         <w:rPr>
           <w:rStyle w:val="VerbatimChar"/>
         </w:rPr>
-        <w:t xml:space="preserve">. generate x2 = rbinomial(1, .5) // categorical variable</w:t>
+        <w:t xml:space="preserve">. histogram x1, scheme(michigan)</w:t>
+      </w:r>
+      <w:r>
+        <w:br w:type="textWrapping"/>
+      </w:r>
+      <w:r>
+        <w:rPr>
+          <w:rStyle w:val="VerbatimChar"/>
+        </w:rPr>
+        <w:t xml:space="preserve">(bin=40, start=-7.9101424, width=.40848519)</w:t>
       </w:r>
     </w:p>
     <w:p>
@@ -1184,938 +1006,39 @@
         <w:rPr>
           <w:rStyle w:val="VerbatimChar"/>
         </w:rPr>
-        <w:t xml:space="preserve">. summarize // descriptive statistics</w:t>
-      </w:r>
-      <w:r>
-        <w:br w:type="textWrapping"/>
-      </w:r>
-      <w:r>
-        <w:rPr>
-          <w:rStyle w:val="VerbatimChar"/>
-        </w:rPr>
-        <w:t xml:space="preserve"/>
-      </w:r>
-      <w:r>
-        <w:br w:type="textWrapping"/>
-      </w:r>
-      <w:r>
-        <w:rPr>
-          <w:rStyle w:val="VerbatimChar"/>
-        </w:rPr>
-        <w:t xml:space="preserve">    Variable │        Obs        Mean    Std. Dev.       Min        Max</w:t>
-      </w:r>
-      <w:r>
-        <w:br w:type="textWrapping"/>
-      </w:r>
-      <w:r>
-        <w:rPr>
-          <w:rStyle w:val="VerbatimChar"/>
-        </w:rPr>
-        <w:t xml:space="preserve">─────────────┼─────────────────────────────────────────────────────────</w:t>
-      </w:r>
-      <w:r>
-        <w:br w:type="textWrapping"/>
-      </w:r>
-      <w:r>
-        <w:rPr>
-          <w:rStyle w:val="VerbatimChar"/>
-        </w:rPr>
-        <w:t xml:space="preserve">          x1 │     10,000    .0001408    1.991975  -7.634315   7.043506</w:t>
-      </w:r>
-      <w:r>
-        <w:br w:type="textWrapping"/>
-      </w:r>
-      <w:r>
-        <w:rPr>
-          <w:rStyle w:val="VerbatimChar"/>
-        </w:rPr>
-        <w:t xml:space="preserve">          x2 │     10,000        .493     .499976          0          1</w:t>
-      </w:r>
-    </w:p>
-    <w:p>
-      <w:pPr>
-        <w:pStyle w:val="Heading1"/>
-      </w:pPr>
-      <w:bookmarkStart w:id="23" w:name="story-a-main-effects-only"/>
-      <w:bookmarkEnd w:id="23"/>
-      <w:r>
-        <w:t xml:space="preserve">Story A: Main Effects Only</w:t>
-      </w:r>
-    </w:p>
-    <w:p>
-      <w:pPr>
-        <w:pStyle w:val="SourceCode"/>
-      </w:pPr>
-      <w:r>
-        <w:rPr>
-          <w:rStyle w:val="VerbatimChar"/>
-        </w:rPr>
-        <w:t xml:space="preserve">. generate zA = x1 + x2 // first z</w:t>
-      </w:r>
-    </w:p>
-    <w:p>
-      <w:pPr>
-        <w:pStyle w:val="SourceCode"/>
-      </w:pPr>
-      <w:r>
-        <w:rPr>
-          <w:rStyle w:val="VerbatimChar"/>
-        </w:rPr>
-        <w:t xml:space="preserve">. generate pA = exp(zA) / (1 + exp(zA)) // probabilities</w:t>
-      </w:r>
-    </w:p>
-    <w:p>
-      <w:pPr>
-        <w:pStyle w:val="SourceCode"/>
-      </w:pPr>
-      <w:r>
-        <w:rPr>
-          <w:rStyle w:val="VerbatimChar"/>
-        </w:rPr>
-        <w:t xml:space="preserve">. summarize pA // descriptive statistics</w:t>
-      </w:r>
-      <w:r>
-        <w:br w:type="textWrapping"/>
-      </w:r>
-      <w:r>
-        <w:rPr>
-          <w:rStyle w:val="VerbatimChar"/>
-        </w:rPr>
-        <w:t xml:space="preserve"/>
-      </w:r>
-      <w:r>
-        <w:br w:type="textWrapping"/>
-      </w:r>
-      <w:r>
-        <w:rPr>
-          <w:rStyle w:val="VerbatimChar"/>
-        </w:rPr>
-        <w:t xml:space="preserve">    Variable │        Obs        Mean    Std. Dev.       Min        Max</w:t>
-      </w:r>
-      <w:r>
-        <w:br w:type="textWrapping"/>
-      </w:r>
-      <w:r>
-        <w:rPr>
-          <w:rStyle w:val="VerbatimChar"/>
-        </w:rPr>
-        <w:t xml:space="preserve">─────────────┼─────────────────────────────────────────────────────────</w:t>
-      </w:r>
-      <w:r>
-        <w:br w:type="textWrapping"/>
-      </w:r>
-      <w:r>
-        <w:rPr>
-          <w:rStyle w:val="VerbatimChar"/>
-        </w:rPr>
-        <w:t xml:space="preserve">          pA │     10,000    .5741862    .3129822   .0008352   .9996789</w:t>
-      </w:r>
-    </w:p>
-    <w:p>
-      <w:pPr>
-        <w:pStyle w:val="SourceCode"/>
-      </w:pPr>
-      <w:r>
-        <w:rPr>
-          <w:rStyle w:val="VerbatimChar"/>
-        </w:rPr>
-        <w:t xml:space="preserve">. generate yA = rbinomial(1, pA) // generate y with probability p</w:t>
-      </w:r>
-    </w:p>
-    <w:p>
-      <w:pPr>
-        <w:pStyle w:val="SourceCode"/>
-      </w:pPr>
-      <w:r>
-        <w:rPr>
-          <w:rStyle w:val="VerbatimChar"/>
-        </w:rPr>
-        <w:t xml:space="preserve">. tab yA // descriptive statistics</w:t>
-      </w:r>
-      <w:r>
-        <w:br w:type="textWrapping"/>
-      </w:r>
-      <w:r>
-        <w:rPr>
-          <w:rStyle w:val="VerbatimChar"/>
-        </w:rPr>
-        <w:t xml:space="preserve"/>
-      </w:r>
-      <w:r>
-        <w:br w:type="textWrapping"/>
-      </w:r>
-      <w:r>
-        <w:rPr>
-          <w:rStyle w:val="VerbatimChar"/>
-        </w:rPr>
-        <w:t xml:space="preserve">         yA │      Freq.     Percent        Cum.</w:t>
-      </w:r>
-      <w:r>
-        <w:br w:type="textWrapping"/>
-      </w:r>
-      <w:r>
-        <w:rPr>
-          <w:rStyle w:val="VerbatimChar"/>
-        </w:rPr>
-        <w:t xml:space="preserve">────────────┼───────────────────────────────────</w:t>
-      </w:r>
-      <w:r>
-        <w:br w:type="textWrapping"/>
-      </w:r>
-      <w:r>
-        <w:rPr>
-          <w:rStyle w:val="VerbatimChar"/>
-        </w:rPr>
-        <w:t xml:space="preserve">          0 │      4,237       42.37       42.37</w:t>
-      </w:r>
-      <w:r>
-        <w:br w:type="textWrapping"/>
-      </w:r>
-      <w:r>
-        <w:rPr>
-          <w:rStyle w:val="VerbatimChar"/>
-        </w:rPr>
-        <w:t xml:space="preserve">          1 │      5,763       57.63      100.00</w:t>
-      </w:r>
-      <w:r>
-        <w:br w:type="textWrapping"/>
-      </w:r>
-      <w:r>
-        <w:rPr>
-          <w:rStyle w:val="VerbatimChar"/>
-        </w:rPr>
-        <w:t xml:space="preserve">────────────┼───────────────────────────────────</w:t>
-      </w:r>
-      <w:r>
-        <w:br w:type="textWrapping"/>
-      </w:r>
-      <w:r>
-        <w:rPr>
-          <w:rStyle w:val="VerbatimChar"/>
-        </w:rPr>
-        <w:t xml:space="preserve">      Total │     10,000      100.00</w:t>
-      </w:r>
-    </w:p>
-    <w:p>
-      <w:pPr>
-        <w:pStyle w:val="SourceCode"/>
-      </w:pPr>
-      <w:r>
-        <w:rPr>
-          <w:rStyle w:val="VerbatimChar"/>
-        </w:rPr>
-        <w:t xml:space="preserve">. logit yA x1 x2 // does it recover the parameters?</w:t>
-      </w:r>
-      <w:r>
-        <w:br w:type="textWrapping"/>
-      </w:r>
-      <w:r>
-        <w:rPr>
-          <w:rStyle w:val="VerbatimChar"/>
-        </w:rPr>
-        <w:t xml:space="preserve"/>
-      </w:r>
-      <w:r>
-        <w:br w:type="textWrapping"/>
-      </w:r>
-      <w:r>
-        <w:rPr>
-          <w:rStyle w:val="VerbatimChar"/>
-        </w:rPr>
-        <w:t xml:space="preserve">Iteration 0:   log likelihood = -6814.5818  </w:t>
-      </w:r>
-      <w:r>
-        <w:br w:type="textWrapping"/>
-      </w:r>
-      <w:r>
-        <w:rPr>
-          <w:rStyle w:val="VerbatimChar"/>
-        </w:rPr>
-        <w:t xml:space="preserve">Iteration 1:   log likelihood = -4484.6166  </w:t>
-      </w:r>
-      <w:r>
-        <w:br w:type="textWrapping"/>
-      </w:r>
-      <w:r>
-        <w:rPr>
-          <w:rStyle w:val="VerbatimChar"/>
-        </w:rPr>
-        <w:t xml:space="preserve">Iteration 2:   log likelihood = -4433.6528  </w:t>
-      </w:r>
-      <w:r>
-        <w:br w:type="textWrapping"/>
-      </w:r>
-      <w:r>
-        <w:rPr>
-          <w:rStyle w:val="VerbatimChar"/>
-        </w:rPr>
-        <w:t xml:space="preserve">Iteration 3:   log likelihood = -4432.9688  </w:t>
-      </w:r>
-      <w:r>
-        <w:br w:type="textWrapping"/>
-      </w:r>
-      <w:r>
-        <w:rPr>
-          <w:rStyle w:val="VerbatimChar"/>
-        </w:rPr>
-        <w:t xml:space="preserve">Iteration 4:   log likelihood = -4432.9686  </w:t>
-      </w:r>
-      <w:r>
-        <w:br w:type="textWrapping"/>
-      </w:r>
-      <w:r>
-        <w:rPr>
-          <w:rStyle w:val="VerbatimChar"/>
-        </w:rPr>
-        <w:t xml:space="preserve"/>
-      </w:r>
-      <w:r>
-        <w:br w:type="textWrapping"/>
-      </w:r>
-      <w:r>
-        <w:rPr>
-          <w:rStyle w:val="VerbatimChar"/>
-        </w:rPr>
-        <w:t xml:space="preserve">Logistic regression                             Number of obs     =     10,000</w:t>
-      </w:r>
-      <w:r>
-        <w:br w:type="textWrapping"/>
-      </w:r>
-      <w:r>
-        <w:rPr>
-          <w:rStyle w:val="VerbatimChar"/>
-        </w:rPr>
-        <w:t xml:space="preserve">                                                LR chi2(2)        =    4763.23</w:t>
-      </w:r>
-      <w:r>
-        <w:br w:type="textWrapping"/>
-      </w:r>
-      <w:r>
-        <w:rPr>
-          <w:rStyle w:val="VerbatimChar"/>
-        </w:rPr>
-        <w:t xml:space="preserve">                                                Prob &gt; chi2       =     0.0000</w:t>
-      </w:r>
-      <w:r>
-        <w:br w:type="textWrapping"/>
-      </w:r>
-      <w:r>
-        <w:rPr>
-          <w:rStyle w:val="VerbatimChar"/>
-        </w:rPr>
-        <w:t xml:space="preserve">Log likelihood = -4432.9686                     Pseudo R2         =     0.3495</w:t>
-      </w:r>
-      <w:r>
-        <w:br w:type="textWrapping"/>
-      </w:r>
-      <w:r>
-        <w:rPr>
-          <w:rStyle w:val="VerbatimChar"/>
-        </w:rPr>
-        <w:t xml:space="preserve"/>
-      </w:r>
-      <w:r>
-        <w:br w:type="textWrapping"/>
-      </w:r>
-      <w:r>
-        <w:rPr>
-          <w:rStyle w:val="VerbatimChar"/>
-        </w:rPr>
-        <w:t xml:space="preserve">─────────────┬────────────────────────────────────────────────────────────────</w:t>
-      </w:r>
-      <w:r>
-        <w:br w:type="textWrapping"/>
-      </w:r>
-      <w:r>
-        <w:rPr>
-          <w:rStyle w:val="VerbatimChar"/>
-        </w:rPr>
-        <w:t xml:space="preserve">          yA │      Coef.   Std. Err.      z    P&gt;|z|     [95% Conf. Interval]</w:t>
-      </w:r>
-      <w:r>
-        <w:br w:type="textWrapping"/>
-      </w:r>
-      <w:r>
-        <w:rPr>
-          <w:rStyle w:val="VerbatimChar"/>
-        </w:rPr>
-        <w:t xml:space="preserve">─────────────┼────────────────────────────────────────────────────────────────</w:t>
-      </w:r>
-      <w:r>
-        <w:br w:type="textWrapping"/>
-      </w:r>
-      <w:r>
-        <w:rPr>
-          <w:rStyle w:val="VerbatimChar"/>
-        </w:rPr>
-        <w:t xml:space="preserve">          x1 │    1.02339   .0211541    48.38   0.000     .9819283    1.064851</w:t>
-      </w:r>
-      <w:r>
-        <w:br w:type="textWrapping"/>
-      </w:r>
-      <w:r>
-        <w:rPr>
-          <w:rStyle w:val="VerbatimChar"/>
-        </w:rPr>
-        <w:t xml:space="preserve">          x2 │   .9979633   .0539552    18.50   0.000      .892213    1.103714</w:t>
-      </w:r>
-      <w:r>
-        <w:br w:type="textWrapping"/>
-      </w:r>
-      <w:r>
-        <w:rPr>
-          <w:rStyle w:val="VerbatimChar"/>
-        </w:rPr>
-        <w:t xml:space="preserve">       _cons │   .0220674   .0364477     0.61   0.545    -.0493687    .0935036</w:t>
-      </w:r>
-      <w:r>
-        <w:br w:type="textWrapping"/>
-      </w:r>
-      <w:r>
-        <w:rPr>
-          <w:rStyle w:val="VerbatimChar"/>
-        </w:rPr>
-        <w:t xml:space="preserve">─────────────┴────────────────────────────────────────────────────────────────</w:t>
-      </w:r>
-    </w:p>
-    <w:p>
-      <w:pPr>
-        <w:pStyle w:val="SourceCode"/>
-      </w:pPr>
-      <w:r>
-        <w:rPr>
-          <w:rStyle w:val="VerbatimChar"/>
-        </w:rPr>
-        <w:t xml:space="preserve">. predict yhatA // predicted probabilities</w:t>
-      </w:r>
-      <w:r>
-        <w:br w:type="textWrapping"/>
-      </w:r>
-      <w:r>
-        <w:rPr>
-          <w:rStyle w:val="VerbatimChar"/>
-        </w:rPr>
-        <w:t xml:space="preserve">(option pr assumed; Pr(yA))</w:t>
-      </w:r>
-    </w:p>
-    <w:p>
-      <w:pPr>
-        <w:pStyle w:val="Heading1"/>
-      </w:pPr>
-      <w:bookmarkStart w:id="24" w:name="story-b-main-effects-interactions"/>
-      <w:bookmarkEnd w:id="24"/>
-      <w:r>
-        <w:t xml:space="preserve">Story B: Main Effects + Interactions</w:t>
-      </w:r>
-    </w:p>
-    <w:p>
-      <w:pPr>
-        <w:pStyle w:val="SourceCode"/>
-      </w:pPr>
-      <w:r>
-        <w:rPr>
-          <w:rStyle w:val="VerbatimChar"/>
-        </w:rPr>
-        <w:t xml:space="preserve">. generate zB = x1 + x2 + (.75 * x1 * x2) // second z</w:t>
-      </w:r>
-    </w:p>
-    <w:p>
-      <w:pPr>
-        <w:pStyle w:val="SourceCode"/>
-      </w:pPr>
-      <w:r>
-        <w:rPr>
-          <w:rStyle w:val="VerbatimChar"/>
-        </w:rPr>
-        <w:t xml:space="preserve">. generate pB = exp(zB) / (1 + exp(zB)) // probabilities</w:t>
-      </w:r>
-    </w:p>
-    <w:p>
-      <w:pPr>
-        <w:pStyle w:val="SourceCode"/>
-      </w:pPr>
-      <w:r>
-        <w:rPr>
-          <w:rStyle w:val="VerbatimChar"/>
-        </w:rPr>
-        <w:t xml:space="preserve">. summarize pB // descriptive statistics</w:t>
-      </w:r>
-      <w:r>
-        <w:br w:type="textWrapping"/>
-      </w:r>
-      <w:r>
-        <w:rPr>
-          <w:rStyle w:val="VerbatimChar"/>
-        </w:rPr>
-        <w:t xml:space="preserve"/>
-      </w:r>
-      <w:r>
-        <w:br w:type="textWrapping"/>
-      </w:r>
-      <w:r>
-        <w:rPr>
-          <w:rStyle w:val="VerbatimChar"/>
-        </w:rPr>
-        <w:t xml:space="preserve">    Variable │        Obs        Mean    Std. Dev.       Min        Max</w:t>
-      </w:r>
-      <w:r>
-        <w:br w:type="textWrapping"/>
-      </w:r>
-      <w:r>
-        <w:rPr>
-          <w:rStyle w:val="VerbatimChar"/>
-        </w:rPr>
-        <w:t xml:space="preserve">─────────────┼─────────────────────────────────────────────────────────</w:t>
-      </w:r>
-      <w:r>
-        <w:br w:type="textWrapping"/>
-      </w:r>
-      <w:r>
-        <w:rPr>
-          <w:rStyle w:val="VerbatimChar"/>
-        </w:rPr>
-        <w:t xml:space="preserve">          pB │     10,000    .5517331    .3477357   4.29e-06   .9999984</w:t>
-      </w:r>
-    </w:p>
-    <w:p>
-      <w:pPr>
-        <w:pStyle w:val="SourceCode"/>
-      </w:pPr>
-      <w:r>
-        <w:rPr>
-          <w:rStyle w:val="VerbatimChar"/>
-        </w:rPr>
-        <w:t xml:space="preserve">. generate yB = rbinomial(1, pB) // generate y with probability p</w:t>
-      </w:r>
-    </w:p>
-    <w:p>
-      <w:pPr>
-        <w:pStyle w:val="SourceCode"/>
-      </w:pPr>
-      <w:r>
-        <w:rPr>
-          <w:rStyle w:val="VerbatimChar"/>
-        </w:rPr>
-        <w:t xml:space="preserve">. tab yB // descriptive statistics</w:t>
-      </w:r>
-      <w:r>
-        <w:br w:type="textWrapping"/>
-      </w:r>
-      <w:r>
-        <w:rPr>
-          <w:rStyle w:val="VerbatimChar"/>
-        </w:rPr>
-        <w:t xml:space="preserve"/>
-      </w:r>
-      <w:r>
-        <w:br w:type="textWrapping"/>
-      </w:r>
-      <w:r>
-        <w:rPr>
-          <w:rStyle w:val="VerbatimChar"/>
-        </w:rPr>
-        <w:t xml:space="preserve">         yB │      Freq.     Percent        Cum.</w:t>
-      </w:r>
-      <w:r>
-        <w:br w:type="textWrapping"/>
-      </w:r>
-      <w:r>
-        <w:rPr>
-          <w:rStyle w:val="VerbatimChar"/>
-        </w:rPr>
-        <w:t xml:space="preserve">────────────┼───────────────────────────────────</w:t>
-      </w:r>
-      <w:r>
-        <w:br w:type="textWrapping"/>
-      </w:r>
-      <w:r>
-        <w:rPr>
-          <w:rStyle w:val="VerbatimChar"/>
-        </w:rPr>
-        <w:t xml:space="preserve">          0 │      4,529       45.29       45.29</w:t>
-      </w:r>
-      <w:r>
-        <w:br w:type="textWrapping"/>
-      </w:r>
-      <w:r>
-        <w:rPr>
-          <w:rStyle w:val="VerbatimChar"/>
-        </w:rPr>
-        <w:t xml:space="preserve">          1 │      5,471       54.71      100.00</w:t>
-      </w:r>
-      <w:r>
-        <w:br w:type="textWrapping"/>
-      </w:r>
-      <w:r>
-        <w:rPr>
-          <w:rStyle w:val="VerbatimChar"/>
-        </w:rPr>
-        <w:t xml:space="preserve">────────────┼───────────────────────────────────</w:t>
-      </w:r>
-      <w:r>
-        <w:br w:type="textWrapping"/>
-      </w:r>
-      <w:r>
-        <w:rPr>
-          <w:rStyle w:val="VerbatimChar"/>
-        </w:rPr>
-        <w:t xml:space="preserve">      Total │     10,000      100.00</w:t>
-      </w:r>
-    </w:p>
-    <w:p>
-      <w:pPr>
-        <w:pStyle w:val="SourceCode"/>
-      </w:pPr>
-      <w:r>
-        <w:rPr>
-          <w:rStyle w:val="VerbatimChar"/>
-        </w:rPr>
-        <w:t xml:space="preserve">. logit yB c.x1##i.x2 // does it recover the parameters?</w:t>
-      </w:r>
-      <w:r>
-        <w:br w:type="textWrapping"/>
-      </w:r>
-      <w:r>
-        <w:rPr>
-          <w:rStyle w:val="VerbatimChar"/>
-        </w:rPr>
-        <w:t xml:space="preserve"/>
-      </w:r>
-      <w:r>
-        <w:br w:type="textWrapping"/>
-      </w:r>
-      <w:r>
-        <w:rPr>
-          <w:rStyle w:val="VerbatimChar"/>
-        </w:rPr>
-        <w:t xml:space="preserve">Iteration 0:   log likelihood = -6887.0378  </w:t>
-      </w:r>
-      <w:r>
-        <w:br w:type="textWrapping"/>
-      </w:r>
-      <w:r>
-        <w:rPr>
-          <w:rStyle w:val="VerbatimChar"/>
-        </w:rPr>
-        <w:t xml:space="preserve">Iteration 1:   log likelihood = -4019.1014  </w:t>
-      </w:r>
-      <w:r>
-        <w:br w:type="textWrapping"/>
-      </w:r>
-      <w:r>
-        <w:rPr>
-          <w:rStyle w:val="VerbatimChar"/>
-        </w:rPr>
-        <w:t xml:space="preserve">Iteration 2:   log likelihood = -3938.4941  </w:t>
-      </w:r>
-      <w:r>
-        <w:br w:type="textWrapping"/>
-      </w:r>
-      <w:r>
-        <w:rPr>
-          <w:rStyle w:val="VerbatimChar"/>
-        </w:rPr>
-        <w:t xml:space="preserve">Iteration 3:   log likelihood = -3934.2638  </w:t>
-      </w:r>
-      <w:r>
-        <w:br w:type="textWrapping"/>
-      </w:r>
-      <w:r>
-        <w:rPr>
-          <w:rStyle w:val="VerbatimChar"/>
-        </w:rPr>
-        <w:t xml:space="preserve">Iteration 4:   log likelihood = -3934.2528  </w:t>
-      </w:r>
-      <w:r>
-        <w:br w:type="textWrapping"/>
-      </w:r>
-      <w:r>
-        <w:rPr>
-          <w:rStyle w:val="VerbatimChar"/>
-        </w:rPr>
-        <w:t xml:space="preserve">Iteration 5:   log likelihood = -3934.2528  </w:t>
-      </w:r>
-      <w:r>
-        <w:br w:type="textWrapping"/>
-      </w:r>
-      <w:r>
-        <w:rPr>
-          <w:rStyle w:val="VerbatimChar"/>
-        </w:rPr>
-        <w:t xml:space="preserve"/>
-      </w:r>
-      <w:r>
-        <w:br w:type="textWrapping"/>
-      </w:r>
-      <w:r>
-        <w:rPr>
-          <w:rStyle w:val="VerbatimChar"/>
-        </w:rPr>
-        <w:t xml:space="preserve">Logistic regression                             Number of obs     =     10,000</w:t>
-      </w:r>
-      <w:r>
-        <w:br w:type="textWrapping"/>
-      </w:r>
-      <w:r>
-        <w:rPr>
-          <w:rStyle w:val="VerbatimChar"/>
-        </w:rPr>
-        <w:t xml:space="preserve">                                                LR chi2(3)        =    5905.57</w:t>
-      </w:r>
-      <w:r>
-        <w:br w:type="textWrapping"/>
-      </w:r>
-      <w:r>
-        <w:rPr>
-          <w:rStyle w:val="VerbatimChar"/>
-        </w:rPr>
-        <w:t xml:space="preserve">                                                Prob &gt; chi2       =     0.0000</w:t>
-      </w:r>
-      <w:r>
-        <w:br w:type="textWrapping"/>
-      </w:r>
-      <w:r>
-        <w:rPr>
-          <w:rStyle w:val="VerbatimChar"/>
-        </w:rPr>
-        <w:t xml:space="preserve">Log likelihood = -3934.2528                     Pseudo R2         =     0.4287</w:t>
-      </w:r>
-      <w:r>
-        <w:br w:type="textWrapping"/>
-      </w:r>
-      <w:r>
-        <w:rPr>
-          <w:rStyle w:val="VerbatimChar"/>
-        </w:rPr>
-        <w:t xml:space="preserve"/>
-      </w:r>
-      <w:r>
-        <w:br w:type="textWrapping"/>
-      </w:r>
-      <w:r>
-        <w:rPr>
-          <w:rStyle w:val="VerbatimChar"/>
-        </w:rPr>
-        <w:t xml:space="preserve">─────────────┬────────────────────────────────────────────────────────────────</w:t>
-      </w:r>
-      <w:r>
-        <w:br w:type="textWrapping"/>
-      </w:r>
-      <w:r>
-        <w:rPr>
-          <w:rStyle w:val="VerbatimChar"/>
-        </w:rPr>
-        <w:t xml:space="preserve">          yB │      Coef.   Std. Err.      z    P&gt;|z|     [95% Conf. Interval]</w:t>
-      </w:r>
-      <w:r>
-        <w:br w:type="textWrapping"/>
-      </w:r>
-      <w:r>
-        <w:rPr>
-          <w:rStyle w:val="VerbatimChar"/>
-        </w:rPr>
-        <w:t xml:space="preserve">─────────────┼────────────────────────────────────────────────────────────────</w:t>
-      </w:r>
-      <w:r>
-        <w:br w:type="textWrapping"/>
-      </w:r>
-      <w:r>
-        <w:rPr>
-          <w:rStyle w:val="VerbatimChar"/>
-        </w:rPr>
-        <w:t xml:space="preserve">          x1 │   .9756118   .0279305    34.93   0.000     .9208691    1.030355</w:t>
-      </w:r>
-      <w:r>
-        <w:br w:type="textWrapping"/>
-      </w:r>
-      <w:r>
-        <w:rPr>
-          <w:rStyle w:val="VerbatimChar"/>
-        </w:rPr>
-        <w:t xml:space="preserve">        1.x2 │   1.001694   .0614978    16.29   0.000     .8811604    1.122227</w:t>
-      </w:r>
-      <w:r>
-        <w:br w:type="textWrapping"/>
-      </w:r>
-      <w:r>
-        <w:rPr>
-          <w:rStyle w:val="VerbatimChar"/>
-        </w:rPr>
-        <w:t xml:space="preserve">             │</w:t>
-      </w:r>
-      <w:r>
-        <w:br w:type="textWrapping"/>
-      </w:r>
-      <w:r>
-        <w:rPr>
-          <w:rStyle w:val="VerbatimChar"/>
-        </w:rPr>
-        <w:t xml:space="preserve">     x2#c.x1 │</w:t>
-      </w:r>
-      <w:r>
-        <w:br w:type="textWrapping"/>
-      </w:r>
-      <w:r>
-        <w:rPr>
-          <w:rStyle w:val="VerbatimChar"/>
-        </w:rPr>
-        <w:t xml:space="preserve">          1  │    .798564   .0592743    13.47   0.000     .6823885    .9147396</w:t>
-      </w:r>
-      <w:r>
-        <w:br w:type="textWrapping"/>
-      </w:r>
-      <w:r>
-        <w:rPr>
-          <w:rStyle w:val="VerbatimChar"/>
-        </w:rPr>
-        <w:t xml:space="preserve">             │</w:t>
-      </w:r>
-      <w:r>
-        <w:br w:type="textWrapping"/>
-      </w:r>
-      <w:r>
-        <w:rPr>
-          <w:rStyle w:val="VerbatimChar"/>
-        </w:rPr>
-        <w:t xml:space="preserve">       _cons │  -.0330953    .035931    -0.92   0.357    -.1035187    .0373282</w:t>
-      </w:r>
-      <w:r>
-        <w:br w:type="textWrapping"/>
-      </w:r>
-      <w:r>
-        <w:rPr>
-          <w:rStyle w:val="VerbatimChar"/>
-        </w:rPr>
-        <w:t xml:space="preserve">─────────────┴────────────────────────────────────────────────────────────────</w:t>
-      </w:r>
-    </w:p>
-    <w:p>
-      <w:pPr>
-        <w:pStyle w:val="SourceCode"/>
-      </w:pPr>
-      <w:r>
-        <w:rPr>
-          <w:rStyle w:val="VerbatimChar"/>
-        </w:rPr>
-        <w:t xml:space="preserve">. predict yhatB // predicted probabilities</w:t>
-      </w:r>
-      <w:r>
-        <w:br w:type="textWrapping"/>
-      </w:r>
-      <w:r>
-        <w:rPr>
-          <w:rStyle w:val="VerbatimChar"/>
-        </w:rPr>
-        <w:t xml:space="preserve">(option pr assumed; Pr(yB))</w:t>
-      </w:r>
-    </w:p>
-    <w:p>
-      <w:pPr>
-        <w:pStyle w:val="Heading1"/>
-      </w:pPr>
-      <w:bookmarkStart w:id="25" w:name="inspect-the-situation-with-a-graph"/>
-      <w:bookmarkEnd w:id="25"/>
-      <w:r>
-        <w:t xml:space="preserve">Inspect The Situation With A Graph</w:t>
-      </w:r>
-    </w:p>
-    <w:p>
-      <w:pPr>
-        <w:pStyle w:val="SourceCode"/>
-      </w:pPr>
-      <w:r>
-        <w:rPr>
-          <w:rStyle w:val="VerbatimChar"/>
-        </w:rPr>
-        <w:t xml:space="preserve">. twoway ///</w:t>
-      </w:r>
-      <w:r>
-        <w:br w:type="textWrapping"/>
-      </w:r>
-      <w:r>
-        <w:rPr>
-          <w:rStyle w:val="VerbatimChar"/>
-        </w:rPr>
-        <w:t xml:space="preserve">&gt; (scatter yB x1 if x2 == 0, msize(tiny)) /// points</w:t>
-      </w:r>
-      <w:r>
-        <w:br w:type="textWrapping"/>
-      </w:r>
-      <w:r>
-        <w:rPr>
-          <w:rStyle w:val="VerbatimChar"/>
-        </w:rPr>
-        <w:t xml:space="preserve">&gt; (scatter yB x1 if x2 == 1, msize(tiny)) /// points</w:t>
-      </w:r>
-      <w:r>
-        <w:br w:type="textWrapping"/>
-      </w:r>
-      <w:r>
-        <w:rPr>
-          <w:rStyle w:val="VerbatimChar"/>
-        </w:rPr>
-        <w:t xml:space="preserve">&gt; (scatter yhatB x1 if x2 == 0, msize(tiny)) ///</w:t>
-      </w:r>
-      <w:r>
-        <w:br w:type="textWrapping"/>
-      </w:r>
-      <w:r>
-        <w:rPr>
-          <w:rStyle w:val="VerbatimChar"/>
-        </w:rPr>
-        <w:t xml:space="preserve">&gt; (scatter yhatB x1 if x2 == 1, msize(tiny)), ///</w:t>
-      </w:r>
-      <w:r>
-        <w:br w:type="textWrapping"/>
-      </w:r>
-      <w:r>
-        <w:rPr>
-          <w:rStyle w:val="VerbatimChar"/>
-        </w:rPr>
-        <w:t xml:space="preserve">&gt; title("Logit Curves for 2 Groups") ///</w:t>
-      </w:r>
-      <w:r>
-        <w:br w:type="textWrapping"/>
-      </w:r>
-      <w:r>
-        <w:rPr>
-          <w:rStyle w:val="VerbatimChar"/>
-        </w:rPr>
-        <w:t xml:space="preserve">&gt; scheme(michigan)</w:t>
-      </w:r>
-    </w:p>
-    <w:p>
-      <w:pPr>
-        <w:pStyle w:val="SourceCode"/>
-      </w:pPr>
-      <w:r>
-        <w:rPr>
-          <w:rStyle w:val="VerbatimChar"/>
-        </w:rPr>
-        <w:t xml:space="preserve">. quietly graph export mygraph.png, width(500) replace</w:t>
-      </w:r>
-    </w:p>
-    <w:p>
-      <w:pPr>
-        <w:pStyle w:val="FigureWithCaption"/>
+        <w:t xml:space="preserve">. graph export myx1graph.png, width(200) replace</w:t>
+      </w:r>
+      <w:r>
+        <w:br w:type="textWrapping"/>
+      </w:r>
+      <w:r>
+        <w:rPr>
+          <w:rStyle w:val="VerbatimChar"/>
+        </w:rPr>
+        <w:t xml:space="preserve">(file myx1graph.png written in PNG format)</w:t>
+      </w:r>
+    </w:p>
+    <w:p>
+      <w:pPr>
+        <w:pStyle w:val="CaptionedFigure"/>
       </w:pPr>
       <w:r>
         <w:drawing>
           <wp:inline>
-            <wp:extent cx="5943600" cy="3958438"/>
+            <wp:extent cx="2540000" cy="1689100"/>
             <wp:effectExtent b="0" l="0" r="0" t="0"/>
-            <wp:docPr descr="" id="1" name="Picture"/>
+            <wp:docPr descr="Histogram of x1" title="" id="1" name="Picture"/>
             <a:graphic>
               <a:graphicData uri="http://schemas.openxmlformats.org/drawingml/2006/picture">
                 <pic:pic>
                   <pic:nvPicPr>
-                    <pic:cNvPr descr="mygraph.png" id="0" name="Picture"/>
+                    <pic:cNvPr descr="myx1graph.png" id="0" name="Picture"/>
                     <pic:cNvPicPr>
                       <a:picLocks noChangeArrowheads="1" noChangeAspect="1"/>
                     </pic:cNvPicPr>
                   </pic:nvPicPr>
                   <pic:blipFill>
-                    <a:blip r:embed="rId26"/>
+                    <a:blip r:embed="rId22"/>
                     <a:stretch>
                       <a:fillRect/>
                     </a:stretch>
@@ -2123,7 +1046,7 @@
                   <pic:spPr bwMode="auto">
                     <a:xfrm>
                       <a:off x="0" y="0"/>
-                      <a:ext cx="5943600" cy="3958438"/>
+                      <a:ext cx="2540000" cy="1689100"/>
                     </a:xfrm>
                     <a:prstGeom prst="rect">
                       <a:avLst/>
@@ -2147,6 +1070,1370 @@
         <w:pStyle w:val="ImageCaption"/>
       </w:pPr>
       <w:r>
+        <w:t xml:space="preserve">Histogram of x1</w:t>
+      </w:r>
+    </w:p>
+    <w:p>
+      <w:pPr>
+        <w:pStyle w:val="SourceCode"/>
+      </w:pPr>
+      <w:r>
+        <w:rPr>
+          <w:rStyle w:val="VerbatimChar"/>
+        </w:rPr>
+        <w:t xml:space="preserve">. generate x2 = rbinomial(1, .5) // categorical variable</w:t>
+      </w:r>
+    </w:p>
+    <w:p>
+      <w:pPr>
+        <w:pStyle w:val="SourceCode"/>
+      </w:pPr>
+      <w:r>
+        <w:rPr>
+          <w:rStyle w:val="VerbatimChar"/>
+        </w:rPr>
+        <w:t xml:space="preserve">. graph bar, over(x2) scheme(michigan)</w:t>
+      </w:r>
+    </w:p>
+    <w:p>
+      <w:pPr>
+        <w:pStyle w:val="SourceCode"/>
+      </w:pPr>
+      <w:r>
+        <w:rPr>
+          <w:rStyle w:val="VerbatimChar"/>
+        </w:rPr>
+        <w:t xml:space="preserve">. graph export myx2graph.png, width(200) replace</w:t>
+      </w:r>
+      <w:r>
+        <w:br w:type="textWrapping"/>
+      </w:r>
+      <w:r>
+        <w:rPr>
+          <w:rStyle w:val="VerbatimChar"/>
+        </w:rPr>
+        <w:t xml:space="preserve">(file myx2graph.png written in PNG format)</w:t>
+      </w:r>
+    </w:p>
+    <w:p>
+      <w:pPr>
+        <w:pStyle w:val="CaptionedFigure"/>
+      </w:pPr>
+      <w:r>
+        <w:drawing>
+          <wp:inline>
+            <wp:extent cx="2540000" cy="1689100"/>
+            <wp:effectExtent b="0" l="0" r="0" t="0"/>
+            <wp:docPr descr="Bar Graph of x2" title="" id="1" name="Picture"/>
+            <a:graphic>
+              <a:graphicData uri="http://schemas.openxmlformats.org/drawingml/2006/picture">
+                <pic:pic>
+                  <pic:nvPicPr>
+                    <pic:cNvPr descr="myx2graph.png" id="0" name="Picture"/>
+                    <pic:cNvPicPr>
+                      <a:picLocks noChangeArrowheads="1" noChangeAspect="1"/>
+                    </pic:cNvPicPr>
+                  </pic:nvPicPr>
+                  <pic:blipFill>
+                    <a:blip r:embed="rId23"/>
+                    <a:stretch>
+                      <a:fillRect/>
+                    </a:stretch>
+                  </pic:blipFill>
+                  <pic:spPr bwMode="auto">
+                    <a:xfrm>
+                      <a:off x="0" y="0"/>
+                      <a:ext cx="2540000" cy="1689100"/>
+                    </a:xfrm>
+                    <a:prstGeom prst="rect">
+                      <a:avLst/>
+                    </a:prstGeom>
+                    <a:noFill/>
+                    <a:ln w="9525">
+                      <a:noFill/>
+                      <a:headEnd/>
+                      <a:tailEnd/>
+                    </a:ln>
+                  </pic:spPr>
+                </pic:pic>
+              </a:graphicData>
+            </a:graphic>
+          </wp:inline>
+        </w:drawing>
+      </w:r>
+    </w:p>
+    <w:p>
+      <w:pPr>
+        <w:pStyle w:val="ImageCaption"/>
+      </w:pPr>
+      <w:r>
+        <w:t xml:space="preserve">Bar Graph of x2</w:t>
+      </w:r>
+    </w:p>
+    <w:p>
+      <w:pPr>
+        <w:pStyle w:val="SourceCode"/>
+      </w:pPr>
+      <w:r>
+        <w:rPr>
+          <w:rStyle w:val="VerbatimChar"/>
+        </w:rPr>
+        <w:t xml:space="preserve">. summarize // descriptive statistics</w:t>
+      </w:r>
+      <w:r>
+        <w:br w:type="textWrapping"/>
+      </w:r>
+      <w:r>
+        <w:br w:type="textWrapping"/>
+      </w:r>
+      <w:r>
+        <w:rPr>
+          <w:rStyle w:val="VerbatimChar"/>
+        </w:rPr>
+        <w:t xml:space="preserve">    Variable │        Obs        Mean    Std. Dev.       Min        Max</w:t>
+      </w:r>
+      <w:r>
+        <w:br w:type="textWrapping"/>
+      </w:r>
+      <w:r>
+        <w:rPr>
+          <w:rStyle w:val="VerbatimChar"/>
+        </w:rPr>
+        <w:t xml:space="preserve">─────────────┼─────────────────────────────────────────────────────────</w:t>
+      </w:r>
+      <w:r>
+        <w:br w:type="textWrapping"/>
+      </w:r>
+      <w:r>
+        <w:rPr>
+          <w:rStyle w:val="VerbatimChar"/>
+        </w:rPr>
+        <w:t xml:space="preserve">          x1 │     10,000   -.0037079    2.006749  -7.910142   8.429265</w:t>
+      </w:r>
+      <w:r>
+        <w:br w:type="textWrapping"/>
+      </w:r>
+      <w:r>
+        <w:rPr>
+          <w:rStyle w:val="VerbatimChar"/>
+        </w:rPr>
+        <w:t xml:space="preserve">          x2 │     10,000       .4984    .5000224          0          1</w:t>
+      </w:r>
+    </w:p>
+    <w:p>
+      <w:pPr>
+        <w:pStyle w:val="Heading1"/>
+      </w:pPr>
+      <w:bookmarkStart w:id="24" w:name="story-a-main-effects-only"/>
+      <w:r>
+        <w:t xml:space="preserve">Story A: Main Effects Only</w:t>
+      </w:r>
+      <w:bookmarkEnd w:id="24"/>
+    </w:p>
+    <w:p>
+      <w:pPr>
+        <w:pStyle w:val="Heading2"/>
+      </w:pPr>
+      <w:bookmarkStart w:id="25" w:name="set-up-the-data"/>
+      <w:r>
+        <w:t xml:space="preserve">Set Up The Data</w:t>
+      </w:r>
+      <w:bookmarkEnd w:id="25"/>
+    </w:p>
+    <w:p>
+      <w:pPr>
+        <w:pStyle w:val="SourceCode"/>
+      </w:pPr>
+      <w:r>
+        <w:rPr>
+          <w:rStyle w:val="VerbatimChar"/>
+        </w:rPr>
+        <w:t xml:space="preserve">. generate zA = x1 + x2 // first z</w:t>
+      </w:r>
+    </w:p>
+    <w:p>
+      <w:pPr>
+        <w:pStyle w:val="SourceCode"/>
+      </w:pPr>
+      <w:r>
+        <w:rPr>
+          <w:rStyle w:val="VerbatimChar"/>
+        </w:rPr>
+        <w:t xml:space="preserve">. generate pA = exp(zA) / (1 + exp(zA)) // probabilities</w:t>
+      </w:r>
+    </w:p>
+    <w:p>
+      <w:pPr>
+        <w:pStyle w:val="SourceCode"/>
+      </w:pPr>
+      <w:r>
+        <w:rPr>
+          <w:rStyle w:val="VerbatimChar"/>
+        </w:rPr>
+        <w:t xml:space="preserve">. summarize pA // descriptive statistics</w:t>
+      </w:r>
+      <w:r>
+        <w:br w:type="textWrapping"/>
+      </w:r>
+      <w:r>
+        <w:br w:type="textWrapping"/>
+      </w:r>
+      <w:r>
+        <w:rPr>
+          <w:rStyle w:val="VerbatimChar"/>
+        </w:rPr>
+        <w:t xml:space="preserve">    Variable │        Obs        Mean    Std. Dev.       Min        Max</w:t>
+      </w:r>
+      <w:r>
+        <w:br w:type="textWrapping"/>
+      </w:r>
+      <w:r>
+        <w:rPr>
+          <w:rStyle w:val="VerbatimChar"/>
+        </w:rPr>
+        <w:t xml:space="preserve">─────────────┼─────────────────────────────────────────────────────────</w:t>
+      </w:r>
+      <w:r>
+        <w:br w:type="textWrapping"/>
+      </w:r>
+      <w:r>
+        <w:rPr>
+          <w:rStyle w:val="VerbatimChar"/>
+        </w:rPr>
+        <w:t xml:space="preserve">          pA │     10,000    .5726373     .314671   .0003669   .9999197</w:t>
+      </w:r>
+    </w:p>
+    <w:p>
+      <w:pPr>
+        <w:pStyle w:val="SourceCode"/>
+      </w:pPr>
+      <w:r>
+        <w:rPr>
+          <w:rStyle w:val="VerbatimChar"/>
+        </w:rPr>
+        <w:t xml:space="preserve">. generate yA = rbinomial(1, pA) // generate y with probability p</w:t>
+      </w:r>
+    </w:p>
+    <w:p>
+      <w:pPr>
+        <w:pStyle w:val="FirstParagraph"/>
+      </w:pPr>
+      <w:r>
+        <w:t xml:space="preserve">i.e.</w:t>
+      </w:r>
+    </w:p>
+    <w:p>
+      <w:pPr>
+        <w:pStyle w:val="BodyText"/>
+      </w:pPr>
+      <m:oMathPara>
+        <m:oMathParaPr>
+          <m:jc m:val="center"/>
+        </m:oMathParaPr>
+        <m:oMath>
+          <m:r>
+            <m:t>l</m:t>
+          </m:r>
+          <m:r>
+            <m:t>n</m:t>
+          </m:r>
+          <m:r>
+            <m:t>(</m:t>
+          </m:r>
+          <m:f>
+            <m:fPr>
+              <m:type m:val="bar"/>
+            </m:fPr>
+            <m:num>
+              <m:r>
+                <m:t>p</m:t>
+              </m:r>
+              <m:r>
+                <m:t>(</m:t>
+              </m:r>
+              <m:r>
+                <m:t>y</m:t>
+              </m:r>
+              <m:r>
+                <m:t>)</m:t>
+              </m:r>
+            </m:num>
+            <m:den>
+              <m:r>
+                <m:t>1</m:t>
+              </m:r>
+              <m:r>
+                <m:t>−</m:t>
+              </m:r>
+              <m:r>
+                <m:t>p</m:t>
+              </m:r>
+              <m:r>
+                <m:t>(</m:t>
+              </m:r>
+              <m:r>
+                <m:t>y</m:t>
+              </m:r>
+              <m:r>
+                <m:t>)</m:t>
+              </m:r>
+            </m:den>
+          </m:f>
+          <m:r>
+            <m:t>)</m:t>
+          </m:r>
+          <m:r>
+            <m:t>=</m:t>
+          </m:r>
+          <m:sSub>
+            <m:e>
+              <m:r>
+                <m:t>β</m:t>
+              </m:r>
+            </m:e>
+            <m:sub>
+              <m:r>
+                <m:t>0</m:t>
+              </m:r>
+            </m:sub>
+          </m:sSub>
+          <m:r>
+            <m:t>+</m:t>
+          </m:r>
+          <m:sSub>
+            <m:e>
+              <m:r>
+                <m:t>β</m:t>
+              </m:r>
+            </m:e>
+            <m:sub>
+              <m:r>
+                <m:t>1</m:t>
+              </m:r>
+            </m:sub>
+          </m:sSub>
+          <m:sSub>
+            <m:e>
+              <m:r>
+                <m:t>x</m:t>
+              </m:r>
+            </m:e>
+            <m:sub>
+              <m:r>
+                <m:t>1</m:t>
+              </m:r>
+            </m:sub>
+          </m:sSub>
+          <m:r>
+            <m:t>+</m:t>
+          </m:r>
+          <m:sSub>
+            <m:e>
+              <m:r>
+                <m:t>β</m:t>
+              </m:r>
+            </m:e>
+            <m:sub>
+              <m:r>
+                <m:t>2</m:t>
+              </m:r>
+            </m:sub>
+          </m:sSub>
+          <m:sSub>
+            <m:e>
+              <m:r>
+                <m:t>x</m:t>
+              </m:r>
+            </m:e>
+            <m:sub>
+              <m:r>
+                <m:t>2</m:t>
+              </m:r>
+            </m:sub>
+          </m:sSub>
+        </m:oMath>
+      </m:oMathPara>
+    </w:p>
+    <w:p>
+      <w:pPr>
+        <w:pStyle w:val="SourceCode"/>
+      </w:pPr>
+      <w:r>
+        <w:rPr>
+          <w:rStyle w:val="VerbatimChar"/>
+        </w:rPr>
+        <w:t xml:space="preserve">. tab yA // descriptive statistics</w:t>
+      </w:r>
+      <w:r>
+        <w:br w:type="textWrapping"/>
+      </w:r>
+      <w:r>
+        <w:br w:type="textWrapping"/>
+      </w:r>
+      <w:r>
+        <w:rPr>
+          <w:rStyle w:val="VerbatimChar"/>
+        </w:rPr>
+        <w:t xml:space="preserve">         yA │      Freq.     Percent        Cum.</w:t>
+      </w:r>
+      <w:r>
+        <w:br w:type="textWrapping"/>
+      </w:r>
+      <w:r>
+        <w:rPr>
+          <w:rStyle w:val="VerbatimChar"/>
+        </w:rPr>
+        <w:t xml:space="preserve">────────────┼───────────────────────────────────</w:t>
+      </w:r>
+      <w:r>
+        <w:br w:type="textWrapping"/>
+      </w:r>
+      <w:r>
+        <w:rPr>
+          <w:rStyle w:val="VerbatimChar"/>
+        </w:rPr>
+        <w:t xml:space="preserve">          0 │      4,240       42.40       42.40</w:t>
+      </w:r>
+      <w:r>
+        <w:br w:type="textWrapping"/>
+      </w:r>
+      <w:r>
+        <w:rPr>
+          <w:rStyle w:val="VerbatimChar"/>
+        </w:rPr>
+        <w:t xml:space="preserve">          1 │      5,760       57.60      100.00</w:t>
+      </w:r>
+      <w:r>
+        <w:br w:type="textWrapping"/>
+      </w:r>
+      <w:r>
+        <w:rPr>
+          <w:rStyle w:val="VerbatimChar"/>
+        </w:rPr>
+        <w:t xml:space="preserve">────────────┼───────────────────────────────────</w:t>
+      </w:r>
+      <w:r>
+        <w:br w:type="textWrapping"/>
+      </w:r>
+      <w:r>
+        <w:rPr>
+          <w:rStyle w:val="VerbatimChar"/>
+        </w:rPr>
+        <w:t xml:space="preserve">      Total │     10,000      100.00</w:t>
+      </w:r>
+    </w:p>
+    <w:p>
+      <w:pPr>
+        <w:pStyle w:val="Heading2"/>
+      </w:pPr>
+      <w:bookmarkStart w:id="26" w:name="logistic-regression"/>
+      <w:r>
+        <w:t xml:space="preserve">Logistic Regression</w:t>
+      </w:r>
+      <w:bookmarkEnd w:id="26"/>
+    </w:p>
+    <w:p>
+      <w:pPr>
+        <w:pStyle w:val="SourceCode"/>
+      </w:pPr>
+      <w:r>
+        <w:rPr>
+          <w:rStyle w:val="VerbatimChar"/>
+        </w:rPr>
+        <w:t xml:space="preserve">. logit yA x1 x2 // does it recover the parameters?</w:t>
+      </w:r>
+      <w:r>
+        <w:br w:type="textWrapping"/>
+      </w:r>
+      <w:r>
+        <w:br w:type="textWrapping"/>
+      </w:r>
+      <w:r>
+        <w:rPr>
+          <w:rStyle w:val="VerbatimChar"/>
+        </w:rPr>
+        <w:t xml:space="preserve">Iteration 0:   log likelihood = -6815.5028  </w:t>
+      </w:r>
+      <w:r>
+        <w:br w:type="textWrapping"/>
+      </w:r>
+      <w:r>
+        <w:rPr>
+          <w:rStyle w:val="VerbatimChar"/>
+        </w:rPr>
+        <w:t xml:space="preserve">Iteration 1:   log likelihood = -4530.3951  </w:t>
+      </w:r>
+      <w:r>
+        <w:br w:type="textWrapping"/>
+      </w:r>
+      <w:r>
+        <w:rPr>
+          <w:rStyle w:val="VerbatimChar"/>
+        </w:rPr>
+        <w:t xml:space="preserve">Iteration 2:   log likelihood = -4472.0379  </w:t>
+      </w:r>
+      <w:r>
+        <w:br w:type="textWrapping"/>
+      </w:r>
+      <w:r>
+        <w:rPr>
+          <w:rStyle w:val="VerbatimChar"/>
+        </w:rPr>
+        <w:t xml:space="preserve">Iteration 3:   log likelihood = -4471.0229  </w:t>
+      </w:r>
+      <w:r>
+        <w:br w:type="textWrapping"/>
+      </w:r>
+      <w:r>
+        <w:rPr>
+          <w:rStyle w:val="VerbatimChar"/>
+        </w:rPr>
+        <w:t xml:space="preserve">Iteration 4:   log likelihood = -4471.0225  </w:t>
+      </w:r>
+      <w:r>
+        <w:br w:type="textWrapping"/>
+      </w:r>
+      <w:r>
+        <w:br w:type="textWrapping"/>
+      </w:r>
+      <w:r>
+        <w:rPr>
+          <w:rStyle w:val="VerbatimChar"/>
+        </w:rPr>
+        <w:t xml:space="preserve">Logistic regression                             Number of obs     =     10,000</w:t>
+      </w:r>
+      <w:r>
+        <w:br w:type="textWrapping"/>
+      </w:r>
+      <w:r>
+        <w:rPr>
+          <w:rStyle w:val="VerbatimChar"/>
+        </w:rPr>
+        <w:t xml:space="preserve">                                                LR chi2(2)        =    4688.96</w:t>
+      </w:r>
+      <w:r>
+        <w:br w:type="textWrapping"/>
+      </w:r>
+      <w:r>
+        <w:rPr>
+          <w:rStyle w:val="VerbatimChar"/>
+        </w:rPr>
+        <w:t xml:space="preserve">                                                Prob &gt; chi2       =     0.0000</w:t>
+      </w:r>
+      <w:r>
+        <w:br w:type="textWrapping"/>
+      </w:r>
+      <w:r>
+        <w:rPr>
+          <w:rStyle w:val="VerbatimChar"/>
+        </w:rPr>
+        <w:t xml:space="preserve">Log likelihood = -4471.0225                     Pseudo R2         =     0.3440</w:t>
+      </w:r>
+      <w:r>
+        <w:br w:type="textWrapping"/>
+      </w:r>
+      <w:r>
+        <w:br w:type="textWrapping"/>
+      </w:r>
+      <w:r>
+        <w:rPr>
+          <w:rStyle w:val="VerbatimChar"/>
+        </w:rPr>
+        <w:t xml:space="preserve">─────────────┬────────────────────────────────────────────────────────────────</w:t>
+      </w:r>
+      <w:r>
+        <w:br w:type="textWrapping"/>
+      </w:r>
+      <w:r>
+        <w:rPr>
+          <w:rStyle w:val="VerbatimChar"/>
+        </w:rPr>
+        <w:t xml:space="preserve">          yA │      Coef.   Std. Err.      z    P&gt;|z|     [95% Conf. Interval]</w:t>
+      </w:r>
+      <w:r>
+        <w:br w:type="textWrapping"/>
+      </w:r>
+      <w:r>
+        <w:rPr>
+          <w:rStyle w:val="VerbatimChar"/>
+        </w:rPr>
+        <w:t xml:space="preserve">─────────────┼────────────────────────────────────────────────────────────────</w:t>
+      </w:r>
+      <w:r>
+        <w:br w:type="textWrapping"/>
+      </w:r>
+      <w:r>
+        <w:rPr>
+          <w:rStyle w:val="VerbatimChar"/>
+        </w:rPr>
+        <w:t xml:space="preserve">          x1 │   .9982975   .0205714    48.53   0.000     .9579782    1.038617</w:t>
+      </w:r>
+      <w:r>
+        <w:br w:type="textWrapping"/>
+      </w:r>
+      <w:r>
+        <w:rPr>
+          <w:rStyle w:val="VerbatimChar"/>
+        </w:rPr>
+        <w:t xml:space="preserve">          x2 │   .9493676   .0537483    17.66   0.000     .8440228    1.054712</w:t>
+      </w:r>
+      <w:r>
+        <w:br w:type="textWrapping"/>
+      </w:r>
+      <w:r>
+        <w:rPr>
+          <w:rStyle w:val="VerbatimChar"/>
+        </w:rPr>
+        <w:t xml:space="preserve">       _cons │   .0466175   .0361457     1.29   0.197    -.0242268    .1174618</w:t>
+      </w:r>
+      <w:r>
+        <w:br w:type="textWrapping"/>
+      </w:r>
+      <w:r>
+        <w:rPr>
+          <w:rStyle w:val="VerbatimChar"/>
+        </w:rPr>
+        <w:t xml:space="preserve">─────────────┴────────────────────────────────────────────────────────────────</w:t>
+      </w:r>
+    </w:p>
+    <w:p>
+      <w:pPr>
+        <w:pStyle w:val="SourceCode"/>
+      </w:pPr>
+      <w:r>
+        <w:rPr>
+          <w:rStyle w:val="VerbatimChar"/>
+        </w:rPr>
+        <w:t xml:space="preserve">. predict yhatA // predicted probabilities</w:t>
+      </w:r>
+      <w:r>
+        <w:br w:type="textWrapping"/>
+      </w:r>
+      <w:r>
+        <w:rPr>
+          <w:rStyle w:val="VerbatimChar"/>
+        </w:rPr>
+        <w:t xml:space="preserve">(option pr assumed; Pr(yA))</w:t>
+      </w:r>
+    </w:p>
+    <w:p>
+      <w:pPr>
+        <w:pStyle w:val="Heading1"/>
+      </w:pPr>
+      <w:bookmarkStart w:id="27" w:name="story-b-main-effects-interactions"/>
+      <w:r>
+        <w:t xml:space="preserve">Story B: Main Effects + Interactions</w:t>
+      </w:r>
+      <w:bookmarkEnd w:id="27"/>
+    </w:p>
+    <w:p>
+      <w:pPr>
+        <w:pStyle w:val="Heading2"/>
+      </w:pPr>
+      <w:bookmarkStart w:id="28" w:name="set-up-the-data-1"/>
+      <w:r>
+        <w:t xml:space="preserve">Set Up The Data</w:t>
+      </w:r>
+      <w:bookmarkEnd w:id="28"/>
+    </w:p>
+    <w:p>
+      <w:pPr>
+        <w:pStyle w:val="SourceCode"/>
+      </w:pPr>
+      <w:r>
+        <w:rPr>
+          <w:rStyle w:val="VerbatimChar"/>
+        </w:rPr>
+        <w:t xml:space="preserve">. generate zB = x1 + x2 + (.75 * x1 * x2) // second z</w:t>
+      </w:r>
+    </w:p>
+    <w:p>
+      <w:pPr>
+        <w:pStyle w:val="SourceCode"/>
+      </w:pPr>
+      <w:r>
+        <w:rPr>
+          <w:rStyle w:val="VerbatimChar"/>
+        </w:rPr>
+        <w:t xml:space="preserve">. generate pB = exp(zB) / (1 + exp(zB)) // probabilities</w:t>
+      </w:r>
+    </w:p>
+    <w:p>
+      <w:pPr>
+        <w:pStyle w:val="SourceCode"/>
+      </w:pPr>
+      <w:r>
+        <w:rPr>
+          <w:rStyle w:val="VerbatimChar"/>
+        </w:rPr>
+        <w:t xml:space="preserve">. summarize pB // descriptive statistics</w:t>
+      </w:r>
+      <w:r>
+        <w:br w:type="textWrapping"/>
+      </w:r>
+      <w:r>
+        <w:br w:type="textWrapping"/>
+      </w:r>
+      <w:r>
+        <w:rPr>
+          <w:rStyle w:val="VerbatimChar"/>
+        </w:rPr>
+        <w:t xml:space="preserve">    Variable │        Obs        Mean    Std. Dev.       Min        Max</w:t>
+      </w:r>
+      <w:r>
+        <w:br w:type="textWrapping"/>
+      </w:r>
+      <w:r>
+        <w:rPr>
+          <w:rStyle w:val="VerbatimChar"/>
+        </w:rPr>
+        <w:t xml:space="preserve">─────────────┼─────────────────────────────────────────────────────────</w:t>
+      </w:r>
+      <w:r>
+        <w:br w:type="textWrapping"/>
+      </w:r>
+      <w:r>
+        <w:rPr>
+          <w:rStyle w:val="VerbatimChar"/>
+        </w:rPr>
+        <w:t xml:space="preserve">          pB │     10,000    .5492112    .3504014   6.87e-06   .9999999</w:t>
+      </w:r>
+    </w:p>
+    <w:p>
+      <w:pPr>
+        <w:pStyle w:val="SourceCode"/>
+      </w:pPr>
+      <w:r>
+        <w:rPr>
+          <w:rStyle w:val="VerbatimChar"/>
+        </w:rPr>
+        <w:t xml:space="preserve">. generate yB = rbinomial(1, pB) // generate y with probability p</w:t>
+      </w:r>
+    </w:p>
+    <w:p>
+      <w:pPr>
+        <w:pStyle w:val="FirstParagraph"/>
+      </w:pPr>
+      <w:r>
+        <w:t xml:space="preserve">i.e.</w:t>
+      </w:r>
+    </w:p>
+    <w:p>
+      <w:pPr>
+        <w:pStyle w:val="BodyText"/>
+      </w:pPr>
+      <m:oMathPara>
+        <m:oMathParaPr>
+          <m:jc m:val="center"/>
+        </m:oMathParaPr>
+        <m:oMath>
+          <m:r>
+            <m:t>l</m:t>
+          </m:r>
+          <m:r>
+            <m:t>n</m:t>
+          </m:r>
+          <m:r>
+            <m:t>(</m:t>
+          </m:r>
+          <m:f>
+            <m:fPr>
+              <m:type m:val="bar"/>
+            </m:fPr>
+            <m:num>
+              <m:r>
+                <m:t>p</m:t>
+              </m:r>
+              <m:r>
+                <m:t>(</m:t>
+              </m:r>
+              <m:r>
+                <m:t>y</m:t>
+              </m:r>
+              <m:r>
+                <m:t>)</m:t>
+              </m:r>
+            </m:num>
+            <m:den>
+              <m:r>
+                <m:t>1</m:t>
+              </m:r>
+              <m:r>
+                <m:t>−</m:t>
+              </m:r>
+              <m:r>
+                <m:t>p</m:t>
+              </m:r>
+              <m:r>
+                <m:t>(</m:t>
+              </m:r>
+              <m:r>
+                <m:t>y</m:t>
+              </m:r>
+              <m:r>
+                <m:t>)</m:t>
+              </m:r>
+            </m:den>
+          </m:f>
+          <m:r>
+            <m:t>)</m:t>
+          </m:r>
+          <m:r>
+            <m:t>=</m:t>
+          </m:r>
+          <m:sSub>
+            <m:e>
+              <m:r>
+                <m:t>β</m:t>
+              </m:r>
+            </m:e>
+            <m:sub>
+              <m:r>
+                <m:t>0</m:t>
+              </m:r>
+            </m:sub>
+          </m:sSub>
+          <m:r>
+            <m:t>+</m:t>
+          </m:r>
+          <m:sSub>
+            <m:e>
+              <m:r>
+                <m:t>β</m:t>
+              </m:r>
+            </m:e>
+            <m:sub>
+              <m:r>
+                <m:t>1</m:t>
+              </m:r>
+            </m:sub>
+          </m:sSub>
+          <m:sSub>
+            <m:e>
+              <m:r>
+                <m:t>x</m:t>
+              </m:r>
+            </m:e>
+            <m:sub>
+              <m:r>
+                <m:t>1</m:t>
+              </m:r>
+            </m:sub>
+          </m:sSub>
+          <m:r>
+            <m:t>+</m:t>
+          </m:r>
+          <m:sSub>
+            <m:e>
+              <m:r>
+                <m:t>β</m:t>
+              </m:r>
+            </m:e>
+            <m:sub>
+              <m:r>
+                <m:t>2</m:t>
+              </m:r>
+            </m:sub>
+          </m:sSub>
+          <m:sSub>
+            <m:e>
+              <m:r>
+                <m:t>x</m:t>
+              </m:r>
+            </m:e>
+            <m:sub>
+              <m:r>
+                <m:t>2</m:t>
+              </m:r>
+            </m:sub>
+          </m:sSub>
+          <m:r>
+            <m:t>+</m:t>
+          </m:r>
+          <m:sSub>
+            <m:e>
+              <m:r>
+                <m:t>β</m:t>
+              </m:r>
+            </m:e>
+            <m:sub>
+              <m:r>
+                <m:t>3</m:t>
+              </m:r>
+            </m:sub>
+          </m:sSub>
+          <m:r>
+            <m:t>x</m:t>
+          </m:r>
+          <m:r>
+            <m:t>1</m:t>
+          </m:r>
+          <m:r>
+            <m:t>*</m:t>
+          </m:r>
+          <m:r>
+            <m:t>x</m:t>
+          </m:r>
+          <m:r>
+            <m:t>2</m:t>
+          </m:r>
+        </m:oMath>
+      </m:oMathPara>
+    </w:p>
+    <w:p>
+      <w:pPr>
+        <w:pStyle w:val="SourceCode"/>
+      </w:pPr>
+      <w:r>
+        <w:rPr>
+          <w:rStyle w:val="VerbatimChar"/>
+        </w:rPr>
+        <w:t xml:space="preserve">. tab yB // descriptive statistics</w:t>
+      </w:r>
+      <w:r>
+        <w:br w:type="textWrapping"/>
+      </w:r>
+      <w:r>
+        <w:br w:type="textWrapping"/>
+      </w:r>
+      <w:r>
+        <w:rPr>
+          <w:rStyle w:val="VerbatimChar"/>
+        </w:rPr>
+        <w:t xml:space="preserve">         yB │      Freq.     Percent        Cum.</w:t>
+      </w:r>
+      <w:r>
+        <w:br w:type="textWrapping"/>
+      </w:r>
+      <w:r>
+        <w:rPr>
+          <w:rStyle w:val="VerbatimChar"/>
+        </w:rPr>
+        <w:t xml:space="preserve">────────────┼───────────────────────────────────</w:t>
+      </w:r>
+      <w:r>
+        <w:br w:type="textWrapping"/>
+      </w:r>
+      <w:r>
+        <w:rPr>
+          <w:rStyle w:val="VerbatimChar"/>
+        </w:rPr>
+        <w:t xml:space="preserve">          0 │      4,501       45.01       45.01</w:t>
+      </w:r>
+      <w:r>
+        <w:br w:type="textWrapping"/>
+      </w:r>
+      <w:r>
+        <w:rPr>
+          <w:rStyle w:val="VerbatimChar"/>
+        </w:rPr>
+        <w:t xml:space="preserve">          1 │      5,499       54.99      100.00</w:t>
+      </w:r>
+      <w:r>
+        <w:br w:type="textWrapping"/>
+      </w:r>
+      <w:r>
+        <w:rPr>
+          <w:rStyle w:val="VerbatimChar"/>
+        </w:rPr>
+        <w:t xml:space="preserve">────────────┼───────────────────────────────────</w:t>
+      </w:r>
+      <w:r>
+        <w:br w:type="textWrapping"/>
+      </w:r>
+      <w:r>
+        <w:rPr>
+          <w:rStyle w:val="VerbatimChar"/>
+        </w:rPr>
+        <w:t xml:space="preserve">      Total │     10,000      100.00</w:t>
+      </w:r>
+    </w:p>
+    <w:p>
+      <w:pPr>
+        <w:pStyle w:val="Heading2"/>
+      </w:pPr>
+      <w:bookmarkStart w:id="29" w:name="logistic-regression-1"/>
+      <w:r>
+        <w:t xml:space="preserve">Logistic Regression</w:t>
+      </w:r>
+      <w:bookmarkEnd w:id="29"/>
+    </w:p>
+    <w:p>
+      <w:pPr>
+        <w:pStyle w:val="SourceCode"/>
+      </w:pPr>
+      <w:r>
+        <w:rPr>
+          <w:rStyle w:val="VerbatimChar"/>
+        </w:rPr>
+        <w:t xml:space="preserve">. logit yB c.x1##i.x2 // does it recover the parameters?</w:t>
+      </w:r>
+      <w:r>
+        <w:br w:type="textWrapping"/>
+      </w:r>
+      <w:r>
+        <w:br w:type="textWrapping"/>
+      </w:r>
+      <w:r>
+        <w:rPr>
+          <w:rStyle w:val="VerbatimChar"/>
+        </w:rPr>
+        <w:t xml:space="preserve">Iteration 0:   log likelihood = -6881.5886  </w:t>
+      </w:r>
+      <w:r>
+        <w:br w:type="textWrapping"/>
+      </w:r>
+      <w:r>
+        <w:rPr>
+          <w:rStyle w:val="VerbatimChar"/>
+        </w:rPr>
+        <w:t xml:space="preserve">Iteration 1:   log likelihood = -3889.0951  </w:t>
+      </w:r>
+      <w:r>
+        <w:br w:type="textWrapping"/>
+      </w:r>
+      <w:r>
+        <w:rPr>
+          <w:rStyle w:val="VerbatimChar"/>
+        </w:rPr>
+        <w:t xml:space="preserve">Iteration 2:   log likelihood = -3807.6537  </w:t>
+      </w:r>
+      <w:r>
+        <w:br w:type="textWrapping"/>
+      </w:r>
+      <w:r>
+        <w:rPr>
+          <w:rStyle w:val="VerbatimChar"/>
+        </w:rPr>
+        <w:t xml:space="preserve">Iteration 3:   log likelihood = -3803.8245  </w:t>
+      </w:r>
+      <w:r>
+        <w:br w:type="textWrapping"/>
+      </w:r>
+      <w:r>
+        <w:rPr>
+          <w:rStyle w:val="VerbatimChar"/>
+        </w:rPr>
+        <w:t xml:space="preserve">Iteration 4:   log likelihood = -3803.8112  </w:t>
+      </w:r>
+      <w:r>
+        <w:br w:type="textWrapping"/>
+      </w:r>
+      <w:r>
+        <w:rPr>
+          <w:rStyle w:val="VerbatimChar"/>
+        </w:rPr>
+        <w:t xml:space="preserve">Iteration 5:   log likelihood = -3803.8112  </w:t>
+      </w:r>
+      <w:r>
+        <w:br w:type="textWrapping"/>
+      </w:r>
+      <w:r>
+        <w:br w:type="textWrapping"/>
+      </w:r>
+      <w:r>
+        <w:rPr>
+          <w:rStyle w:val="VerbatimChar"/>
+        </w:rPr>
+        <w:t xml:space="preserve">Logistic regression                             Number of obs     =     10,000</w:t>
+      </w:r>
+      <w:r>
+        <w:br w:type="textWrapping"/>
+      </w:r>
+      <w:r>
+        <w:rPr>
+          <w:rStyle w:val="VerbatimChar"/>
+        </w:rPr>
+        <w:t xml:space="preserve">                                                LR chi2(3)        =    6155.55</w:t>
+      </w:r>
+      <w:r>
+        <w:br w:type="textWrapping"/>
+      </w:r>
+      <w:r>
+        <w:rPr>
+          <w:rStyle w:val="VerbatimChar"/>
+        </w:rPr>
+        <w:t xml:space="preserve">                                                Prob &gt; chi2       =     0.0000</w:t>
+      </w:r>
+      <w:r>
+        <w:br w:type="textWrapping"/>
+      </w:r>
+      <w:r>
+        <w:rPr>
+          <w:rStyle w:val="VerbatimChar"/>
+        </w:rPr>
+        <w:t xml:space="preserve">Log likelihood = -3803.8112                     Pseudo R2         =     0.4472</w:t>
+      </w:r>
+      <w:r>
+        <w:br w:type="textWrapping"/>
+      </w:r>
+      <w:r>
+        <w:br w:type="textWrapping"/>
+      </w:r>
+      <w:r>
+        <w:rPr>
+          <w:rStyle w:val="VerbatimChar"/>
+        </w:rPr>
+        <w:t xml:space="preserve">─────────────┬────────────────────────────────────────────────────────────────</w:t>
+      </w:r>
+      <w:r>
+        <w:br w:type="textWrapping"/>
+      </w:r>
+      <w:r>
+        <w:rPr>
+          <w:rStyle w:val="VerbatimChar"/>
+        </w:rPr>
+        <w:t xml:space="preserve">          yB │      Coef.   Std. Err.      z    P&gt;|z|     [95% Conf. Interval]</w:t>
+      </w:r>
+      <w:r>
+        <w:br w:type="textWrapping"/>
+      </w:r>
+      <w:r>
+        <w:rPr>
+          <w:rStyle w:val="VerbatimChar"/>
+        </w:rPr>
+        <w:t xml:space="preserve">─────────────┼────────────────────────────────────────────────────────────────</w:t>
+      </w:r>
+      <w:r>
+        <w:br w:type="textWrapping"/>
+      </w:r>
+      <w:r>
+        <w:rPr>
+          <w:rStyle w:val="VerbatimChar"/>
+        </w:rPr>
+        <w:t xml:space="preserve">          x1 │   1.033507   .0296165    34.90   0.000     .9754593    1.091554</w:t>
+      </w:r>
+      <w:r>
+        <w:br w:type="textWrapping"/>
+      </w:r>
+      <w:r>
+        <w:rPr>
+          <w:rStyle w:val="VerbatimChar"/>
+        </w:rPr>
+        <w:t xml:space="preserve">        1.x2 │   .9603924   .0633321    15.16   0.000     .8362638    1.084521</w:t>
+      </w:r>
+      <w:r>
+        <w:br w:type="textWrapping"/>
+      </w:r>
+      <w:r>
+        <w:rPr>
+          <w:rStyle w:val="VerbatimChar"/>
+        </w:rPr>
+        <w:t xml:space="preserve">             │</w:t>
+      </w:r>
+      <w:r>
+        <w:br w:type="textWrapping"/>
+      </w:r>
+      <w:r>
+        <w:rPr>
+          <w:rStyle w:val="VerbatimChar"/>
+        </w:rPr>
+        <w:t xml:space="preserve">     x2#c.x1 │</w:t>
+      </w:r>
+      <w:r>
+        <w:br w:type="textWrapping"/>
+      </w:r>
+      <w:r>
+        <w:rPr>
+          <w:rStyle w:val="VerbatimChar"/>
+        </w:rPr>
+        <w:t xml:space="preserve">          1  │   .7527661   .0602815    12.49   0.000     .6346166    .8709155</w:t>
+      </w:r>
+      <w:r>
+        <w:br w:type="textWrapping"/>
+      </w:r>
+      <w:r>
+        <w:rPr>
+          <w:rStyle w:val="VerbatimChar"/>
+        </w:rPr>
+        <w:t xml:space="preserve">             │</w:t>
+      </w:r>
+      <w:r>
+        <w:br w:type="textWrapping"/>
+      </w:r>
+      <w:r>
+        <w:rPr>
+          <w:rStyle w:val="VerbatimChar"/>
+        </w:rPr>
+        <w:t xml:space="preserve">       _cons │   .0276064   .0365199     0.76   0.450    -.0439713    .0991841</w:t>
+      </w:r>
+      <w:r>
+        <w:br w:type="textWrapping"/>
+      </w:r>
+      <w:r>
+        <w:rPr>
+          <w:rStyle w:val="VerbatimChar"/>
+        </w:rPr>
+        <w:t xml:space="preserve">─────────────┴────────────────────────────────────────────────────────────────</w:t>
+      </w:r>
+    </w:p>
+    <w:p>
+      <w:pPr>
+        <w:pStyle w:val="SourceCode"/>
+      </w:pPr>
+      <w:r>
+        <w:rPr>
+          <w:rStyle w:val="VerbatimChar"/>
+        </w:rPr>
+        <w:t xml:space="preserve">. predict yhatB // predicted probabilities</w:t>
+      </w:r>
+      <w:r>
+        <w:br w:type="textWrapping"/>
+      </w:r>
+      <w:r>
+        <w:rPr>
+          <w:rStyle w:val="VerbatimChar"/>
+        </w:rPr>
+        <w:t xml:space="preserve">(option pr assumed; Pr(yB))</w:t>
+      </w:r>
+    </w:p>
+    <w:p>
+      <w:pPr>
+        <w:pStyle w:val="Heading1"/>
+      </w:pPr>
+      <w:bookmarkStart w:id="30" w:name="inspect-the-situation-with-a-graph"/>
+      <w:r>
+        <w:t xml:space="preserve">Inspect The Situation With A Graph</w:t>
+      </w:r>
+      <w:bookmarkEnd w:id="30"/>
+    </w:p>
+    <w:p>
+      <w:pPr>
+        <w:pStyle w:val="SourceCode"/>
+      </w:pPr>
+      <w:r>
+        <w:rPr>
+          <w:rStyle w:val="VerbatimChar"/>
+        </w:rPr>
+        <w:t xml:space="preserve">. twoway ///</w:t>
+      </w:r>
+      <w:r>
+        <w:br w:type="textWrapping"/>
+      </w:r>
+      <w:r>
+        <w:rPr>
+          <w:rStyle w:val="VerbatimChar"/>
+        </w:rPr>
+        <w:t xml:space="preserve">&gt; (scatter yB x1 if x2 == 0, msize(tiny)) /// points</w:t>
+      </w:r>
+      <w:r>
+        <w:br w:type="textWrapping"/>
+      </w:r>
+      <w:r>
+        <w:rPr>
+          <w:rStyle w:val="VerbatimChar"/>
+        </w:rPr>
+        <w:t xml:space="preserve">&gt; (scatter yB x1 if x2 == 1, msize(tiny)) /// points</w:t>
+      </w:r>
+      <w:r>
+        <w:br w:type="textWrapping"/>
+      </w:r>
+      <w:r>
+        <w:rPr>
+          <w:rStyle w:val="VerbatimChar"/>
+        </w:rPr>
+        <w:t xml:space="preserve">&gt; (scatter yhatB x1 if x2 == 0, msize(tiny)) ///</w:t>
+      </w:r>
+      <w:r>
+        <w:br w:type="textWrapping"/>
+      </w:r>
+      <w:r>
+        <w:rPr>
+          <w:rStyle w:val="VerbatimChar"/>
+        </w:rPr>
+        <w:t xml:space="preserve">&gt; (scatter yhatB x1 if x2 == 1, msize(tiny)), ///</w:t>
+      </w:r>
+      <w:r>
+        <w:br w:type="textWrapping"/>
+      </w:r>
+      <w:r>
+        <w:rPr>
+          <w:rStyle w:val="VerbatimChar"/>
+        </w:rPr>
+        <w:t xml:space="preserve">&gt; title("Logit Curves for 2 Groups") ///</w:t>
+      </w:r>
+      <w:r>
+        <w:br w:type="textWrapping"/>
+      </w:r>
+      <w:r>
+        <w:rPr>
+          <w:rStyle w:val="VerbatimChar"/>
+        </w:rPr>
+        <w:t xml:space="preserve">&gt; scheme(michigan)</w:t>
+      </w:r>
+    </w:p>
+    <w:p>
+      <w:pPr>
+        <w:pStyle w:val="SourceCode"/>
+      </w:pPr>
+      <w:r>
+        <w:rPr>
+          <w:rStyle w:val="VerbatimChar"/>
+        </w:rPr>
+        <w:t xml:space="preserve">. graph export mygraph.png, width(500) replace</w:t>
+      </w:r>
+      <w:r>
+        <w:br w:type="textWrapping"/>
+      </w:r>
+      <w:r>
+        <w:rPr>
+          <w:rStyle w:val="VerbatimChar"/>
+        </w:rPr>
+        <w:t xml:space="preserve">(file mygraph.png written in PNG format)</w:t>
+      </w:r>
+    </w:p>
+    <w:p>
+      <w:pPr>
+        <w:pStyle w:val="CaptionedFigure"/>
+      </w:pPr>
+      <w:r>
+        <w:drawing>
+          <wp:inline>
+            <wp:extent cx="5943600" cy="3958437"/>
+            <wp:effectExtent b="0" l="0" r="0" t="0"/>
+            <wp:docPr descr="Logistic Regression With Interactions" title="" id="1" name="Picture"/>
+            <a:graphic>
+              <a:graphicData uri="http://schemas.openxmlformats.org/drawingml/2006/picture">
+                <pic:pic>
+                  <pic:nvPicPr>
+                    <pic:cNvPr descr="mygraph.png" id="0" name="Picture"/>
+                    <pic:cNvPicPr>
+                      <a:picLocks noChangeArrowheads="1" noChangeAspect="1"/>
+                    </pic:cNvPicPr>
+                  </pic:nvPicPr>
+                  <pic:blipFill>
+                    <a:blip r:embed="rId31"/>
+                    <a:stretch>
+                      <a:fillRect/>
+                    </a:stretch>
+                  </pic:blipFill>
+                  <pic:spPr bwMode="auto">
+                    <a:xfrm>
+                      <a:off x="0" y="0"/>
+                      <a:ext cx="5943600" cy="3958437"/>
+                    </a:xfrm>
+                    <a:prstGeom prst="rect">
+                      <a:avLst/>
+                    </a:prstGeom>
+                    <a:noFill/>
+                    <a:ln w="9525">
+                      <a:noFill/>
+                      <a:headEnd/>
+                      <a:tailEnd/>
+                    </a:ln>
+                  </pic:spPr>
+                </pic:pic>
+              </a:graphicData>
+            </a:graphic>
+          </wp:inline>
+        </w:drawing>
+      </w:r>
+    </w:p>
+    <w:p>
+      <w:pPr>
+        <w:pStyle w:val="ImageCaption"/>
+      </w:pPr>
+      <w:r>
         <w:t xml:space="preserve">Logistic Regression With Interactions</w:t>
       </w:r>
     </w:p>
@@ -2158,6 +2445,10 @@
     </w:sectPr>
   </w:body>
 </w:document>
+</file>
+
+<file path=word/comments.xml><?xml version="1.0" encoding="utf-8"?>
+<w:comments xmlns:w="http://schemas.openxmlformats.org/wordprocessingml/2006/main" xmlns:m="http://schemas.openxmlformats.org/officeDocument/2006/math" xmlns:r="http://schemas.openxmlformats.org/officeDocument/2006/relationships" xmlns:o="urn:schemas-microsoft-com:office:office" xmlns:v="urn:schemas-microsoft-com:vml" xmlns:w10="urn:schemas-microsoft-com:office:word" xmlns:a="http://schemas.openxmlformats.org/drawingml/2006/main" xmlns:pic="http://schemas.openxmlformats.org/drawingml/2006/picture" xmlns:wp="http://schemas.openxmlformats.org/drawingml/2006/wordprocessingDrawing"/>
 </file>
 
 <file path=word/footnotes.xml><?xml version="1.0" encoding="utf-8"?>
@@ -2367,7 +2658,7 @@
     </w:lvl>
   </w:abstractNum>
   <w:abstractNum w:abstractNumId="990">
-    <w:nsid w:val="f55b6bc0"/>
+    <w:nsid w:val="2c1ae401"/>
     <w:multiLevelType w:val="multilevel"/>
     <w:lvl w:ilvl="0">
       <w:numFmt w:val="bullet"/>
@@ -2444,6 +2735,28 @@
           <w:tab w:val="num" w:pos="4320"/>
         </w:tabs>
         <w:ind w:left="4800" w:hanging="480"/>
+      </w:pPr>
+    </w:lvl>
+    <w:lvl w:ilvl="7">
+      <w:numFmt w:val="bullet"/>
+      <w:lvlText w:val=" "/>
+      <w:lvlJc w:val="left"/>
+      <w:pPr>
+        <w:tabs>
+          <w:tab w:val="num" w:pos="5040"/>
+        </w:tabs>
+        <w:ind w:left="5520" w:hanging="480"/>
+      </w:pPr>
+    </w:lvl>
+    <w:lvl w:ilvl="8">
+      <w:numFmt w:val="bullet"/>
+      <w:lvlText w:val=" "/>
+      <w:lvlJc w:val="left"/>
+      <w:pPr>
+        <w:tabs>
+          <w:tab w:val="num" w:pos="5760"/>
+        </w:tabs>
+        <w:ind w:left="6240" w:hanging="480"/>
       </w:pPr>
     </w:lvl>
   </w:abstractNum>
@@ -3312,7 +3625,6 @@
     <w:link w:val="VerbatimChar"/>
     <w:pPr>
       <w:wordWrap w:val="off"/>
-      <w:noProof/>
     </w:pPr>
   </w:style>
   <w:style w:type="character" w:customStyle="1" w:styleId="KeywordTok">
